--- a/Documents/Logs.docx
+++ b/Documents/Logs.docx
@@ -4,7 +4,23 @@
   <w:body>
     <w:p>
       <w:r>
-        <w:t>07.02.2022 Артем</w:t>
+        <w:t xml:space="preserve">07.02.2022 </w:t>
+      </w:r>
+    </w:p>
+    <w:p>
+      <w:pPr>
+        <w:rPr>
+          <w:lang w:val="en-US"/>
+        </w:rPr>
+      </w:pPr>
+      <w:r>
+        <w:t>Артем</w:t>
+      </w:r>
+      <w:r>
+        <w:rPr>
+          <w:lang w:val="en-US"/>
+        </w:rPr>
+        <w:t>:</w:t>
       </w:r>
     </w:p>
     <w:p>
@@ -36,24 +52,14 @@
         </w:numPr>
       </w:pPr>
       <w:r>
-        <w:t xml:space="preserve">Загружена новая библиотека </w:t>
-      </w:r>
-      <w:proofErr w:type="spellStart"/>
-      <w:r>
-        <w:t>ассетов</w:t>
-      </w:r>
-      <w:proofErr w:type="spellEnd"/>
-      <w:r>
-        <w:t xml:space="preserve"> </w:t>
-      </w:r>
-      <w:proofErr w:type="spellStart"/>
+        <w:t xml:space="preserve">Загружена новая библиотека ассетов </w:t>
+      </w:r>
       <w:r>
         <w:rPr>
           <w:lang w:val="en-US"/>
         </w:rPr>
         <w:t>LowPoly</w:t>
       </w:r>
-      <w:proofErr w:type="spellEnd"/>
     </w:p>
     <w:p>
       <w:pPr>
@@ -66,14 +72,12 @@
       <w:r>
         <w:t xml:space="preserve">Загружена новая </w:t>
       </w:r>
-      <w:proofErr w:type="spellStart"/>
       <w:r>
         <w:rPr>
           <w:lang w:val="en-US"/>
         </w:rPr>
         <w:t>InputSystem</w:t>
       </w:r>
-      <w:proofErr w:type="spellEnd"/>
       <w:r>
         <w:t xml:space="preserve">. </w:t>
       </w:r>
@@ -87,43 +91,32 @@
     <w:p>
       <w:pPr>
         <w:ind w:left="45"/>
-        <w:rPr>
-          <w:lang w:val="en-US"/>
-        </w:rPr>
       </w:pPr>
       <w:r>
         <w:t>Исправлено</w:t>
       </w:r>
       <w:r>
-        <w:rPr>
-          <w:lang w:val="en-US"/>
-        </w:rPr>
         <w:t>:</w:t>
       </w:r>
     </w:p>
     <w:p>
       <w:pPr>
-        <w:ind w:left="45"/>
-        <w:rPr>
-          <w:lang w:val="en-US"/>
-        </w:rPr>
+        <w:pStyle w:val="a3"/>
+        <w:numPr>
+          <w:ilvl w:val="0"/>
+          <w:numId w:val="3"/>
+        </w:numPr>
       </w:pPr>
       <w:r>
         <w:t>Перенесено</w:t>
       </w:r>
       <w:r>
-        <w:rPr>
-          <w:lang w:val="en-US"/>
-        </w:rPr>
         <w:t xml:space="preserve"> </w:t>
       </w:r>
       <w:r>
         <w:t>получение</w:t>
       </w:r>
       <w:r>
-        <w:rPr>
-          <w:lang w:val="en-US"/>
-        </w:rPr>
         <w:t xml:space="preserve"> </w:t>
       </w:r>
       <w:r>
@@ -133,73 +126,48 @@
         <w:t>Vector</w:t>
       </w:r>
       <w:r>
-        <w:rPr>
-          <w:lang w:val="en-US"/>
-        </w:rPr>
         <w:t xml:space="preserve">3 </w:t>
       </w:r>
-      <w:proofErr w:type="spellStart"/>
       <w:r>
         <w:rPr>
           <w:lang w:val="en-US"/>
         </w:rPr>
         <w:t>mouseInput</w:t>
       </w:r>
-      <w:proofErr w:type="spellEnd"/>
-      <w:r>
-        <w:rPr>
-          <w:lang w:val="en-US"/>
-        </w:rPr>
+      <w:r>
         <w:t xml:space="preserve"> </w:t>
       </w:r>
       <w:r>
         <w:t>в</w:t>
       </w:r>
       <w:r>
-        <w:rPr>
-          <w:lang w:val="en-US"/>
-        </w:rPr>
         <w:t xml:space="preserve"> </w:t>
       </w:r>
       <w:r>
         <w:t>классе</w:t>
       </w:r>
       <w:r>
-        <w:rPr>
-          <w:lang w:val="en-US"/>
-        </w:rPr>
         <w:t xml:space="preserve"> </w:t>
       </w:r>
-      <w:proofErr w:type="spellStart"/>
       <w:r>
         <w:rPr>
           <w:lang w:val="en-US"/>
         </w:rPr>
         <w:t>MovmentController</w:t>
       </w:r>
-      <w:proofErr w:type="spellEnd"/>
-      <w:r>
-        <w:rPr>
-          <w:lang w:val="en-US"/>
-        </w:rPr>
+      <w:r>
         <w:t xml:space="preserve"> </w:t>
       </w:r>
       <w:r>
         <w:t>в</w:t>
       </w:r>
       <w:r>
-        <w:rPr>
-          <w:lang w:val="en-US"/>
-        </w:rPr>
         <w:t xml:space="preserve"> </w:t>
       </w:r>
       <w:r>
         <w:t>метод</w:t>
       </w:r>
       <w:r>
-        <w:rPr>
-          <w:lang w:val="en-US"/>
-        </w:rPr>
         <w:t xml:space="preserve"> </w:t>
       </w:r>
       <w:r>
@@ -209,9 +177,6 @@
         <w:t>Start</w:t>
       </w:r>
       <w:r>
-        <w:rPr>
-          <w:lang w:val="en-US"/>
-        </w:rPr>
         <w:t xml:space="preserve">. </w:t>
       </w:r>
     </w:p>
@@ -224,35 +189,394 @@
       </w:r>
     </w:p>
     <w:p>
+      <w:pPr>
+        <w:pStyle w:val="a3"/>
+        <w:numPr>
+          <w:ilvl w:val="0"/>
+          <w:numId w:val="10"/>
+        </w:numPr>
+      </w:pPr>
       <w:r>
         <w:t xml:space="preserve">Метод </w:t>
       </w:r>
-      <w:proofErr w:type="spellStart"/>
       <w:r>
         <w:rPr>
           <w:lang w:val="en-US"/>
         </w:rPr>
         <w:t>DrawGismos</w:t>
       </w:r>
-      <w:proofErr w:type="spellEnd"/>
       <w:r>
         <w:t xml:space="preserve"> </w:t>
       </w:r>
       <w:r>
         <w:t xml:space="preserve">в классе </w:t>
       </w:r>
-      <w:proofErr w:type="spellStart"/>
       <w:r>
         <w:rPr>
           <w:lang w:val="en-US"/>
         </w:rPr>
         <w:t>MovmentController</w:t>
       </w:r>
-      <w:proofErr w:type="spellEnd"/>
       <w:r>
         <w:t xml:space="preserve">, который вызывал ошибки </w:t>
       </w:r>
     </w:p>
+    <w:p/>
+    <w:p>
+      <w:r>
+        <w:t>13.02.2022</w:t>
+      </w:r>
+      <w:r>
+        <w:t xml:space="preserve"> </w:t>
+      </w:r>
+    </w:p>
+    <w:p>
+      <w:pPr>
+        <w:rPr>
+          <w:lang w:val="en-US"/>
+        </w:rPr>
+      </w:pPr>
+      <w:r>
+        <w:t>Даня</w:t>
+      </w:r>
+      <w:r>
+        <w:rPr>
+          <w:lang w:val="en-US"/>
+        </w:rPr>
+        <w:t>:</w:t>
+      </w:r>
+    </w:p>
+    <w:p>
+      <w:pPr>
+        <w:rPr>
+          <w:lang w:val="en-US"/>
+        </w:rPr>
+      </w:pPr>
+      <w:r>
+        <w:t>Добавлено</w:t>
+      </w:r>
+      <w:r>
+        <w:rPr>
+          <w:lang w:val="en-US"/>
+        </w:rPr>
+        <w:t>:</w:t>
+      </w:r>
+    </w:p>
+    <w:p>
+      <w:pPr>
+        <w:pStyle w:val="a3"/>
+        <w:numPr>
+          <w:ilvl w:val="0"/>
+          <w:numId w:val="2"/>
+        </w:numPr>
+      </w:pPr>
+      <w:r>
+        <w:t xml:space="preserve">Класс </w:t>
+      </w:r>
+      <w:r>
+        <w:rPr>
+          <w:lang w:val="en-US"/>
+        </w:rPr>
+        <w:t>Player</w:t>
+      </w:r>
+      <w:r>
+        <w:t xml:space="preserve"> – </w:t>
+      </w:r>
+      <w:r>
+        <w:t>содержащий новую систему перемещения</w:t>
+      </w:r>
+    </w:p>
+    <w:p>
+      <w:r>
+        <w:t>Исправлено</w:t>
+      </w:r>
+      <w:r>
+        <w:t>:</w:t>
+      </w:r>
+    </w:p>
+    <w:p>
+      <w:pPr>
+        <w:pStyle w:val="a3"/>
+        <w:numPr>
+          <w:ilvl w:val="0"/>
+          <w:numId w:val="5"/>
+        </w:numPr>
+      </w:pPr>
+      <w:r>
+        <w:t xml:space="preserve">Переписал все перемещение под новую </w:t>
+      </w:r>
+      <w:r>
+        <w:rPr>
+          <w:lang w:val="en-US"/>
+        </w:rPr>
+        <w:t>inputSystem</w:t>
+      </w:r>
+      <w:r>
+        <w:t>.</w:t>
+      </w:r>
+    </w:p>
+    <w:p>
+      <w:pPr>
+        <w:rPr>
+          <w:lang w:val="en-US"/>
+        </w:rPr>
+      </w:pPr>
+      <w:r>
+        <w:t>Удалено</w:t>
+      </w:r>
+      <w:r>
+        <w:rPr>
+          <w:lang w:val="en-US"/>
+        </w:rPr>
+        <w:t>:</w:t>
+      </w:r>
+    </w:p>
+    <w:p>
+      <w:pPr>
+        <w:pStyle w:val="a3"/>
+        <w:numPr>
+          <w:ilvl w:val="0"/>
+          <w:numId w:val="6"/>
+        </w:numPr>
+      </w:pPr>
+      <w:r>
+        <w:t>Все старые скрипты</w:t>
+      </w:r>
+    </w:p>
+    <w:p>
+      <w:pPr>
+        <w:ind w:left="360"/>
+        <w:rPr>
+          <w:lang w:val="en-US"/>
+        </w:rPr>
+      </w:pPr>
+      <w:r>
+        <w:t>Артем</w:t>
+      </w:r>
+      <w:r>
+        <w:rPr>
+          <w:lang w:val="en-US"/>
+        </w:rPr>
+        <w:t>:</w:t>
+      </w:r>
+    </w:p>
+    <w:p>
+      <w:pPr>
+        <w:ind w:left="360"/>
+      </w:pPr>
+      <w:r>
+        <w:t>Добавлено</w:t>
+      </w:r>
+      <w:r>
+        <w:t xml:space="preserve">: </w:t>
+      </w:r>
+    </w:p>
+    <w:p>
+      <w:pPr>
+        <w:pStyle w:val="a3"/>
+        <w:numPr>
+          <w:ilvl w:val="0"/>
+          <w:numId w:val="7"/>
+        </w:numPr>
+        <w:rPr>
+          <w:lang w:val="en-US"/>
+        </w:rPr>
+      </w:pPr>
+      <w:r>
+        <w:t>Класс</w:t>
+      </w:r>
+      <w:r>
+        <w:rPr>
+          <w:lang w:val="en-US"/>
+        </w:rPr>
+        <w:t xml:space="preserve"> </w:t>
+      </w:r>
+      <w:r>
+        <w:rPr>
+          <w:lang w:val="en-US"/>
+        </w:rPr>
+        <w:t>CharacterMovment</w:t>
+      </w:r>
+      <w:r>
+        <w:rPr>
+          <w:lang w:val="en-US"/>
+        </w:rPr>
+        <w:t xml:space="preserve"> – </w:t>
+      </w:r>
+      <w:r>
+        <w:t>отвечающий</w:t>
+      </w:r>
+      <w:r>
+        <w:rPr>
+          <w:lang w:val="en-US"/>
+        </w:rPr>
+        <w:t xml:space="preserve"> </w:t>
+      </w:r>
+      <w:r>
+        <w:t>за</w:t>
+      </w:r>
+      <w:r>
+        <w:rPr>
+          <w:lang w:val="en-US"/>
+        </w:rPr>
+        <w:t xml:space="preserve"> </w:t>
+      </w:r>
+      <w:r>
+        <w:t>компонент</w:t>
+      </w:r>
+      <w:r>
+        <w:rPr>
+          <w:lang w:val="en-US"/>
+        </w:rPr>
+        <w:t xml:space="preserve"> </w:t>
+      </w:r>
+      <w:r>
+        <w:rPr>
+          <w:lang w:val="en-US"/>
+        </w:rPr>
+        <w:t>CharacterController</w:t>
+      </w:r>
+    </w:p>
+    <w:p>
+      <w:pPr>
+        <w:ind w:left="360"/>
+      </w:pPr>
+      <w:r>
+        <w:t>Исправлено</w:t>
+      </w:r>
+      <w:r>
+        <w:t xml:space="preserve">: </w:t>
+      </w:r>
+    </w:p>
+    <w:p>
+      <w:pPr>
+        <w:pStyle w:val="a3"/>
+        <w:numPr>
+          <w:ilvl w:val="0"/>
+          <w:numId w:val="8"/>
+        </w:numPr>
+      </w:pPr>
+      <w:r>
+        <w:t xml:space="preserve">из класса </w:t>
+      </w:r>
+      <w:r>
+        <w:rPr>
+          <w:lang w:val="en-US"/>
+        </w:rPr>
+        <w:t>Player</w:t>
+      </w:r>
+      <w:r>
+        <w:t xml:space="preserve"> </w:t>
+      </w:r>
+      <w:r>
+        <w:t>перенес всю ответственность</w:t>
+      </w:r>
+      <w:r>
+        <w:t xml:space="preserve"> </w:t>
+      </w:r>
+      <w:r>
+        <w:t>компонента</w:t>
+      </w:r>
+      <w:r>
+        <w:t xml:space="preserve"> </w:t>
+      </w:r>
+      <w:r>
+        <w:rPr>
+          <w:lang w:val="en-US"/>
+        </w:rPr>
+        <w:t>CharacterController</w:t>
+      </w:r>
+      <w:r>
+        <w:t xml:space="preserve"> в класс</w:t>
+      </w:r>
+      <w:r>
+        <w:t xml:space="preserve"> </w:t>
+      </w:r>
+    </w:p>
+    <w:p>
+      <w:pPr>
+        <w:pStyle w:val="a3"/>
+        <w:rPr>
+          <w:lang w:val="en-US"/>
+        </w:rPr>
+      </w:pPr>
+      <w:r>
+        <w:rPr>
+          <w:lang w:val="en-US"/>
+        </w:rPr>
+        <w:t>CharacterMovment</w:t>
+      </w:r>
+    </w:p>
+    <w:p>
+      <w:pPr>
+        <w:pStyle w:val="a3"/>
+        <w:rPr>
+          <w:lang w:val="en-US"/>
+        </w:rPr>
+      </w:pPr>
+    </w:p>
+    <w:p>
+      <w:r>
+        <w:t>14.02.2022</w:t>
+      </w:r>
+      <w:r>
+        <w:t xml:space="preserve"> Даня</w:t>
+      </w:r>
+    </w:p>
+    <w:p>
+      <w:r>
+        <w:t>Исправлено:</w:t>
+      </w:r>
+    </w:p>
+    <w:p>
+      <w:r>
+        <w:t xml:space="preserve">Изменена логика работы метода </w:t>
+      </w:r>
+      <w:r>
+        <w:rPr>
+          <w:lang w:val="en-US"/>
+        </w:rPr>
+        <w:t>ViewRotade</w:t>
+      </w:r>
+      <w:r>
+        <w:t>. Теперь смещение мышки на прямую влияют на ориентацию объекта, к которому прикреплён скрипт, в пространстве. Сделано для повышения удобочитаемости кода.</w:t>
+      </w:r>
+    </w:p>
+    <w:p>
+      <w:r>
+        <w:t>Удалено:</w:t>
+      </w:r>
+    </w:p>
+    <w:p>
+      <w:r>
+        <w:t xml:space="preserve">Предыдущая версия метода </w:t>
+      </w:r>
+      <w:r>
+        <w:rPr>
+          <w:lang w:val="en-US"/>
+        </w:rPr>
+        <w:t>ViewRotade</w:t>
+      </w:r>
+      <w:r>
+        <w:t xml:space="preserve"> </w:t>
+      </w:r>
+      <w:r>
+        <w:t xml:space="preserve">и переменная </w:t>
+      </w:r>
+      <w:r>
+        <w:rPr>
+          <w:lang w:val="en-US"/>
+        </w:rPr>
+        <w:t>rotation</w:t>
+      </w:r>
+      <w:r>
+        <w:t xml:space="preserve"> </w:t>
+      </w:r>
+      <w:r>
+        <w:t>используемая в данном методе.</w:t>
+      </w:r>
+    </w:p>
+    <w:p/>
     <w:sectPr>
       <w:pgSz w:w="11906" w:h="16838"/>
       <w:pgMar w:top="1134" w:right="850" w:bottom="1134" w:left="1701" w:header="708" w:footer="708" w:gutter="0"/>
@@ -266,6 +590,540 @@
 <file path=word/numbering.xml><?xml version="1.0" encoding="utf-8"?>
 <w:numbering xmlns:wpc="http://schemas.microsoft.com/office/word/2010/wordprocessingCanvas" xmlns:cx="http://schemas.microsoft.com/office/drawing/2014/chartex" xmlns:cx1="http://schemas.microsoft.com/office/drawing/2015/9/8/chartex" xmlns:cx2="http://schemas.microsoft.com/office/drawing/2015/10/21/chartex" xmlns:cx3="http://schemas.microsoft.com/office/drawing/2016/5/9/chartex" xmlns:cx4="http://schemas.microsoft.com/office/drawing/2016/5/10/chartex" xmlns:cx5="http://schemas.microsoft.com/office/drawing/2016/5/11/chartex" xmlns:cx6="http://schemas.microsoft.com/office/drawing/2016/5/12/chartex" xmlns:cx7="http://schemas.microsoft.com/office/drawing/2016/5/13/chartex" xmlns:cx8="http://schemas.microsoft.com/office/drawing/2016/5/14/chartex" xmlns:mc="http://schemas.openxmlformats.org/markup-compatibility/2006" xmlns:aink="http://schemas.microsoft.com/office/drawing/2016/ink" xmlns:am3d="http://schemas.microsoft.com/office/drawing/2017/model3d" xmlns:o="urn:schemas-microsoft-com:office:office" xmlns:r="http://schemas.openxmlformats.org/officeDocument/2006/relationships" xmlns:m="http://schemas.openxmlformats.org/officeDocument/2006/math" xmlns:v="urn:schemas-microsoft-com:vml" xmlns:wp14="http://schemas.microsoft.com/office/word/2010/wordprocessingDrawing" xmlns:wp="http://schemas.openxmlformats.org/drawingml/2006/wordprocessingDrawing" xmlns:w10="urn:schemas-microsoft-com:office:word" xmlns:w="http://schemas.openxmlformats.org/wordprocessingml/2006/main" xmlns:w14="http://schemas.microsoft.com/office/word/2010/wordml" xmlns:w15="http://schemas.microsoft.com/office/word/2012/wordml" xmlns:w16cex="http://schemas.microsoft.com/office/word/2018/wordml/cex" xmlns:w16cid="http://schemas.microsoft.com/office/word/2016/wordml/cid" xmlns:w16="http://schemas.microsoft.com/office/word/2018/wordml" xmlns:w16sdtdh="http://schemas.microsoft.com/office/word/2020/wordml/sdtdatahash" xmlns:w16se="http://schemas.microsoft.com/office/word/2015/wordml/symex" xmlns:wpg="http://schemas.microsoft.com/office/word/2010/wordprocessingGroup" xmlns:wpi="http://schemas.microsoft.com/office/word/2010/wordprocessingInk" xmlns:wne="http://schemas.microsoft.com/office/word/2006/wordml" xmlns:wps="http://schemas.microsoft.com/office/word/2010/wordprocessingShape" mc:Ignorable="w14 w15 w16se w16cid w16 w16cex w16sdtdh wp14">
   <w:abstractNum w:abstractNumId="0" w15:restartNumberingAfterBreak="0">
+    <w:nsid w:val="0A906876"/>
+    <w:multiLevelType w:val="hybridMultilevel"/>
+    <w:tmpl w:val="0CB00600"/>
+    <w:lvl w:ilvl="0" w:tplc="04190011">
+      <w:start w:val="1"/>
+      <w:numFmt w:val="decimal"/>
+      <w:lvlText w:val="%1)"/>
+      <w:lvlJc w:val="left"/>
+      <w:pPr>
+        <w:ind w:left="720" w:hanging="360"/>
+      </w:pPr>
+      <w:rPr>
+        <w:rFonts w:hint="default"/>
+      </w:rPr>
+    </w:lvl>
+    <w:lvl w:ilvl="1" w:tplc="04190019" w:tentative="1">
+      <w:start w:val="1"/>
+      <w:numFmt w:val="lowerLetter"/>
+      <w:lvlText w:val="%2."/>
+      <w:lvlJc w:val="left"/>
+      <w:pPr>
+        <w:ind w:left="1440" w:hanging="360"/>
+      </w:pPr>
+    </w:lvl>
+    <w:lvl w:ilvl="2" w:tplc="0419001B" w:tentative="1">
+      <w:start w:val="1"/>
+      <w:numFmt w:val="lowerRoman"/>
+      <w:lvlText w:val="%3."/>
+      <w:lvlJc w:val="right"/>
+      <w:pPr>
+        <w:ind w:left="2160" w:hanging="180"/>
+      </w:pPr>
+    </w:lvl>
+    <w:lvl w:ilvl="3" w:tplc="0419000F" w:tentative="1">
+      <w:start w:val="1"/>
+      <w:numFmt w:val="decimal"/>
+      <w:lvlText w:val="%4."/>
+      <w:lvlJc w:val="left"/>
+      <w:pPr>
+        <w:ind w:left="2880" w:hanging="360"/>
+      </w:pPr>
+    </w:lvl>
+    <w:lvl w:ilvl="4" w:tplc="04190019" w:tentative="1">
+      <w:start w:val="1"/>
+      <w:numFmt w:val="lowerLetter"/>
+      <w:lvlText w:val="%5."/>
+      <w:lvlJc w:val="left"/>
+      <w:pPr>
+        <w:ind w:left="3600" w:hanging="360"/>
+      </w:pPr>
+    </w:lvl>
+    <w:lvl w:ilvl="5" w:tplc="0419001B" w:tentative="1">
+      <w:start w:val="1"/>
+      <w:numFmt w:val="lowerRoman"/>
+      <w:lvlText w:val="%6."/>
+      <w:lvlJc w:val="right"/>
+      <w:pPr>
+        <w:ind w:left="4320" w:hanging="180"/>
+      </w:pPr>
+    </w:lvl>
+    <w:lvl w:ilvl="6" w:tplc="0419000F" w:tentative="1">
+      <w:start w:val="1"/>
+      <w:numFmt w:val="decimal"/>
+      <w:lvlText w:val="%7."/>
+      <w:lvlJc w:val="left"/>
+      <w:pPr>
+        <w:ind w:left="5040" w:hanging="360"/>
+      </w:pPr>
+    </w:lvl>
+    <w:lvl w:ilvl="7" w:tplc="04190019" w:tentative="1">
+      <w:start w:val="1"/>
+      <w:numFmt w:val="lowerLetter"/>
+      <w:lvlText w:val="%8."/>
+      <w:lvlJc w:val="left"/>
+      <w:pPr>
+        <w:ind w:left="5760" w:hanging="360"/>
+      </w:pPr>
+    </w:lvl>
+    <w:lvl w:ilvl="8" w:tplc="0419001B" w:tentative="1">
+      <w:start w:val="1"/>
+      <w:numFmt w:val="lowerRoman"/>
+      <w:lvlText w:val="%9."/>
+      <w:lvlJc w:val="right"/>
+      <w:pPr>
+        <w:ind w:left="6480" w:hanging="180"/>
+      </w:pPr>
+    </w:lvl>
+  </w:abstractNum>
+  <w:abstractNum w:abstractNumId="1" w15:restartNumberingAfterBreak="0">
+    <w:nsid w:val="11506F5A"/>
+    <w:multiLevelType w:val="hybridMultilevel"/>
+    <w:tmpl w:val="BCBABD64"/>
+    <w:lvl w:ilvl="0" w:tplc="04190011">
+      <w:start w:val="1"/>
+      <w:numFmt w:val="decimal"/>
+      <w:lvlText w:val="%1)"/>
+      <w:lvlJc w:val="left"/>
+      <w:pPr>
+        <w:ind w:left="720" w:hanging="360"/>
+      </w:pPr>
+      <w:rPr>
+        <w:rFonts w:hint="default"/>
+      </w:rPr>
+    </w:lvl>
+    <w:lvl w:ilvl="1" w:tplc="04190019" w:tentative="1">
+      <w:start w:val="1"/>
+      <w:numFmt w:val="lowerLetter"/>
+      <w:lvlText w:val="%2."/>
+      <w:lvlJc w:val="left"/>
+      <w:pPr>
+        <w:ind w:left="1440" w:hanging="360"/>
+      </w:pPr>
+    </w:lvl>
+    <w:lvl w:ilvl="2" w:tplc="0419001B" w:tentative="1">
+      <w:start w:val="1"/>
+      <w:numFmt w:val="lowerRoman"/>
+      <w:lvlText w:val="%3."/>
+      <w:lvlJc w:val="right"/>
+      <w:pPr>
+        <w:ind w:left="2160" w:hanging="180"/>
+      </w:pPr>
+    </w:lvl>
+    <w:lvl w:ilvl="3" w:tplc="0419000F" w:tentative="1">
+      <w:start w:val="1"/>
+      <w:numFmt w:val="decimal"/>
+      <w:lvlText w:val="%4."/>
+      <w:lvlJc w:val="left"/>
+      <w:pPr>
+        <w:ind w:left="2880" w:hanging="360"/>
+      </w:pPr>
+    </w:lvl>
+    <w:lvl w:ilvl="4" w:tplc="04190019" w:tentative="1">
+      <w:start w:val="1"/>
+      <w:numFmt w:val="lowerLetter"/>
+      <w:lvlText w:val="%5."/>
+      <w:lvlJc w:val="left"/>
+      <w:pPr>
+        <w:ind w:left="3600" w:hanging="360"/>
+      </w:pPr>
+    </w:lvl>
+    <w:lvl w:ilvl="5" w:tplc="0419001B" w:tentative="1">
+      <w:start w:val="1"/>
+      <w:numFmt w:val="lowerRoman"/>
+      <w:lvlText w:val="%6."/>
+      <w:lvlJc w:val="right"/>
+      <w:pPr>
+        <w:ind w:left="4320" w:hanging="180"/>
+      </w:pPr>
+    </w:lvl>
+    <w:lvl w:ilvl="6" w:tplc="0419000F" w:tentative="1">
+      <w:start w:val="1"/>
+      <w:numFmt w:val="decimal"/>
+      <w:lvlText w:val="%7."/>
+      <w:lvlJc w:val="left"/>
+      <w:pPr>
+        <w:ind w:left="5040" w:hanging="360"/>
+      </w:pPr>
+    </w:lvl>
+    <w:lvl w:ilvl="7" w:tplc="04190019" w:tentative="1">
+      <w:start w:val="1"/>
+      <w:numFmt w:val="lowerLetter"/>
+      <w:lvlText w:val="%8."/>
+      <w:lvlJc w:val="left"/>
+      <w:pPr>
+        <w:ind w:left="5760" w:hanging="360"/>
+      </w:pPr>
+    </w:lvl>
+    <w:lvl w:ilvl="8" w:tplc="0419001B" w:tentative="1">
+      <w:start w:val="1"/>
+      <w:numFmt w:val="lowerRoman"/>
+      <w:lvlText w:val="%9."/>
+      <w:lvlJc w:val="right"/>
+      <w:pPr>
+        <w:ind w:left="6480" w:hanging="180"/>
+      </w:pPr>
+    </w:lvl>
+  </w:abstractNum>
+  <w:abstractNum w:abstractNumId="2" w15:restartNumberingAfterBreak="0">
+    <w:nsid w:val="159D6B01"/>
+    <w:multiLevelType w:val="hybridMultilevel"/>
+    <w:tmpl w:val="090E9E48"/>
+    <w:lvl w:ilvl="0" w:tplc="04190011">
+      <w:start w:val="1"/>
+      <w:numFmt w:val="decimal"/>
+      <w:lvlText w:val="%1)"/>
+      <w:lvlJc w:val="left"/>
+      <w:pPr>
+        <w:ind w:left="720" w:hanging="360"/>
+      </w:pPr>
+      <w:rPr>
+        <w:rFonts w:hint="default"/>
+      </w:rPr>
+    </w:lvl>
+    <w:lvl w:ilvl="1" w:tplc="04190019" w:tentative="1">
+      <w:start w:val="1"/>
+      <w:numFmt w:val="lowerLetter"/>
+      <w:lvlText w:val="%2."/>
+      <w:lvlJc w:val="left"/>
+      <w:pPr>
+        <w:ind w:left="1440" w:hanging="360"/>
+      </w:pPr>
+    </w:lvl>
+    <w:lvl w:ilvl="2" w:tplc="0419001B" w:tentative="1">
+      <w:start w:val="1"/>
+      <w:numFmt w:val="lowerRoman"/>
+      <w:lvlText w:val="%3."/>
+      <w:lvlJc w:val="right"/>
+      <w:pPr>
+        <w:ind w:left="2160" w:hanging="180"/>
+      </w:pPr>
+    </w:lvl>
+    <w:lvl w:ilvl="3" w:tplc="0419000F" w:tentative="1">
+      <w:start w:val="1"/>
+      <w:numFmt w:val="decimal"/>
+      <w:lvlText w:val="%4."/>
+      <w:lvlJc w:val="left"/>
+      <w:pPr>
+        <w:ind w:left="2880" w:hanging="360"/>
+      </w:pPr>
+    </w:lvl>
+    <w:lvl w:ilvl="4" w:tplc="04190019" w:tentative="1">
+      <w:start w:val="1"/>
+      <w:numFmt w:val="lowerLetter"/>
+      <w:lvlText w:val="%5."/>
+      <w:lvlJc w:val="left"/>
+      <w:pPr>
+        <w:ind w:left="3600" w:hanging="360"/>
+      </w:pPr>
+    </w:lvl>
+    <w:lvl w:ilvl="5" w:tplc="0419001B" w:tentative="1">
+      <w:start w:val="1"/>
+      <w:numFmt w:val="lowerRoman"/>
+      <w:lvlText w:val="%6."/>
+      <w:lvlJc w:val="right"/>
+      <w:pPr>
+        <w:ind w:left="4320" w:hanging="180"/>
+      </w:pPr>
+    </w:lvl>
+    <w:lvl w:ilvl="6" w:tplc="0419000F" w:tentative="1">
+      <w:start w:val="1"/>
+      <w:numFmt w:val="decimal"/>
+      <w:lvlText w:val="%7."/>
+      <w:lvlJc w:val="left"/>
+      <w:pPr>
+        <w:ind w:left="5040" w:hanging="360"/>
+      </w:pPr>
+    </w:lvl>
+    <w:lvl w:ilvl="7" w:tplc="04190019" w:tentative="1">
+      <w:start w:val="1"/>
+      <w:numFmt w:val="lowerLetter"/>
+      <w:lvlText w:val="%8."/>
+      <w:lvlJc w:val="left"/>
+      <w:pPr>
+        <w:ind w:left="5760" w:hanging="360"/>
+      </w:pPr>
+    </w:lvl>
+    <w:lvl w:ilvl="8" w:tplc="0419001B" w:tentative="1">
+      <w:start w:val="1"/>
+      <w:numFmt w:val="lowerRoman"/>
+      <w:lvlText w:val="%9."/>
+      <w:lvlJc w:val="right"/>
+      <w:pPr>
+        <w:ind w:left="6480" w:hanging="180"/>
+      </w:pPr>
+    </w:lvl>
+  </w:abstractNum>
+  <w:abstractNum w:abstractNumId="3" w15:restartNumberingAfterBreak="0">
+    <w:nsid w:val="295428A3"/>
+    <w:multiLevelType w:val="hybridMultilevel"/>
+    <w:tmpl w:val="8348F7B6"/>
+    <w:lvl w:ilvl="0" w:tplc="04190011">
+      <w:start w:val="1"/>
+      <w:numFmt w:val="decimal"/>
+      <w:lvlText w:val="%1)"/>
+      <w:lvlJc w:val="left"/>
+      <w:pPr>
+        <w:ind w:left="720" w:hanging="360"/>
+      </w:pPr>
+      <w:rPr>
+        <w:rFonts w:hint="default"/>
+      </w:rPr>
+    </w:lvl>
+    <w:lvl w:ilvl="1" w:tplc="04190019" w:tentative="1">
+      <w:start w:val="1"/>
+      <w:numFmt w:val="lowerLetter"/>
+      <w:lvlText w:val="%2."/>
+      <w:lvlJc w:val="left"/>
+      <w:pPr>
+        <w:ind w:left="1440" w:hanging="360"/>
+      </w:pPr>
+    </w:lvl>
+    <w:lvl w:ilvl="2" w:tplc="0419001B" w:tentative="1">
+      <w:start w:val="1"/>
+      <w:numFmt w:val="lowerRoman"/>
+      <w:lvlText w:val="%3."/>
+      <w:lvlJc w:val="right"/>
+      <w:pPr>
+        <w:ind w:left="2160" w:hanging="180"/>
+      </w:pPr>
+    </w:lvl>
+    <w:lvl w:ilvl="3" w:tplc="0419000F" w:tentative="1">
+      <w:start w:val="1"/>
+      <w:numFmt w:val="decimal"/>
+      <w:lvlText w:val="%4."/>
+      <w:lvlJc w:val="left"/>
+      <w:pPr>
+        <w:ind w:left="2880" w:hanging="360"/>
+      </w:pPr>
+    </w:lvl>
+    <w:lvl w:ilvl="4" w:tplc="04190019" w:tentative="1">
+      <w:start w:val="1"/>
+      <w:numFmt w:val="lowerLetter"/>
+      <w:lvlText w:val="%5."/>
+      <w:lvlJc w:val="left"/>
+      <w:pPr>
+        <w:ind w:left="3600" w:hanging="360"/>
+      </w:pPr>
+    </w:lvl>
+    <w:lvl w:ilvl="5" w:tplc="0419001B" w:tentative="1">
+      <w:start w:val="1"/>
+      <w:numFmt w:val="lowerRoman"/>
+      <w:lvlText w:val="%6."/>
+      <w:lvlJc w:val="right"/>
+      <w:pPr>
+        <w:ind w:left="4320" w:hanging="180"/>
+      </w:pPr>
+    </w:lvl>
+    <w:lvl w:ilvl="6" w:tplc="0419000F" w:tentative="1">
+      <w:start w:val="1"/>
+      <w:numFmt w:val="decimal"/>
+      <w:lvlText w:val="%7."/>
+      <w:lvlJc w:val="left"/>
+      <w:pPr>
+        <w:ind w:left="5040" w:hanging="360"/>
+      </w:pPr>
+    </w:lvl>
+    <w:lvl w:ilvl="7" w:tplc="04190019" w:tentative="1">
+      <w:start w:val="1"/>
+      <w:numFmt w:val="lowerLetter"/>
+      <w:lvlText w:val="%8."/>
+      <w:lvlJc w:val="left"/>
+      <w:pPr>
+        <w:ind w:left="5760" w:hanging="360"/>
+      </w:pPr>
+    </w:lvl>
+    <w:lvl w:ilvl="8" w:tplc="0419001B" w:tentative="1">
+      <w:start w:val="1"/>
+      <w:numFmt w:val="lowerRoman"/>
+      <w:lvlText w:val="%9."/>
+      <w:lvlJc w:val="right"/>
+      <w:pPr>
+        <w:ind w:left="6480" w:hanging="180"/>
+      </w:pPr>
+    </w:lvl>
+  </w:abstractNum>
+  <w:abstractNum w:abstractNumId="4" w15:restartNumberingAfterBreak="0">
+    <w:nsid w:val="33186771"/>
+    <w:multiLevelType w:val="hybridMultilevel"/>
+    <w:tmpl w:val="5D306A26"/>
+    <w:lvl w:ilvl="0" w:tplc="04190011">
+      <w:start w:val="1"/>
+      <w:numFmt w:val="decimal"/>
+      <w:lvlText w:val="%1)"/>
+      <w:lvlJc w:val="left"/>
+      <w:pPr>
+        <w:ind w:left="720" w:hanging="360"/>
+      </w:pPr>
+      <w:rPr>
+        <w:rFonts w:hint="default"/>
+      </w:rPr>
+    </w:lvl>
+    <w:lvl w:ilvl="1" w:tplc="04190019" w:tentative="1">
+      <w:start w:val="1"/>
+      <w:numFmt w:val="lowerLetter"/>
+      <w:lvlText w:val="%2."/>
+      <w:lvlJc w:val="left"/>
+      <w:pPr>
+        <w:ind w:left="1440" w:hanging="360"/>
+      </w:pPr>
+    </w:lvl>
+    <w:lvl w:ilvl="2" w:tplc="0419001B" w:tentative="1">
+      <w:start w:val="1"/>
+      <w:numFmt w:val="lowerRoman"/>
+      <w:lvlText w:val="%3."/>
+      <w:lvlJc w:val="right"/>
+      <w:pPr>
+        <w:ind w:left="2160" w:hanging="180"/>
+      </w:pPr>
+    </w:lvl>
+    <w:lvl w:ilvl="3" w:tplc="0419000F" w:tentative="1">
+      <w:start w:val="1"/>
+      <w:numFmt w:val="decimal"/>
+      <w:lvlText w:val="%4."/>
+      <w:lvlJc w:val="left"/>
+      <w:pPr>
+        <w:ind w:left="2880" w:hanging="360"/>
+      </w:pPr>
+    </w:lvl>
+    <w:lvl w:ilvl="4" w:tplc="04190019" w:tentative="1">
+      <w:start w:val="1"/>
+      <w:numFmt w:val="lowerLetter"/>
+      <w:lvlText w:val="%5."/>
+      <w:lvlJc w:val="left"/>
+      <w:pPr>
+        <w:ind w:left="3600" w:hanging="360"/>
+      </w:pPr>
+    </w:lvl>
+    <w:lvl w:ilvl="5" w:tplc="0419001B" w:tentative="1">
+      <w:start w:val="1"/>
+      <w:numFmt w:val="lowerRoman"/>
+      <w:lvlText w:val="%6."/>
+      <w:lvlJc w:val="right"/>
+      <w:pPr>
+        <w:ind w:left="4320" w:hanging="180"/>
+      </w:pPr>
+    </w:lvl>
+    <w:lvl w:ilvl="6" w:tplc="0419000F" w:tentative="1">
+      <w:start w:val="1"/>
+      <w:numFmt w:val="decimal"/>
+      <w:lvlText w:val="%7."/>
+      <w:lvlJc w:val="left"/>
+      <w:pPr>
+        <w:ind w:left="5040" w:hanging="360"/>
+      </w:pPr>
+    </w:lvl>
+    <w:lvl w:ilvl="7" w:tplc="04190019" w:tentative="1">
+      <w:start w:val="1"/>
+      <w:numFmt w:val="lowerLetter"/>
+      <w:lvlText w:val="%8."/>
+      <w:lvlJc w:val="left"/>
+      <w:pPr>
+        <w:ind w:left="5760" w:hanging="360"/>
+      </w:pPr>
+    </w:lvl>
+    <w:lvl w:ilvl="8" w:tplc="0419001B" w:tentative="1">
+      <w:start w:val="1"/>
+      <w:numFmt w:val="lowerRoman"/>
+      <w:lvlText w:val="%9."/>
+      <w:lvlJc w:val="right"/>
+      <w:pPr>
+        <w:ind w:left="6480" w:hanging="180"/>
+      </w:pPr>
+    </w:lvl>
+  </w:abstractNum>
+  <w:abstractNum w:abstractNumId="5" w15:restartNumberingAfterBreak="0">
+    <w:nsid w:val="39761350"/>
+    <w:multiLevelType w:val="hybridMultilevel"/>
+    <w:tmpl w:val="7CF2D91E"/>
+    <w:lvl w:ilvl="0" w:tplc="04190011">
+      <w:start w:val="1"/>
+      <w:numFmt w:val="decimal"/>
+      <w:lvlText w:val="%1)"/>
+      <w:lvlJc w:val="left"/>
+      <w:pPr>
+        <w:ind w:left="720" w:hanging="360"/>
+      </w:pPr>
+      <w:rPr>
+        <w:rFonts w:hint="default"/>
+      </w:rPr>
+    </w:lvl>
+    <w:lvl w:ilvl="1" w:tplc="04190019" w:tentative="1">
+      <w:start w:val="1"/>
+      <w:numFmt w:val="lowerLetter"/>
+      <w:lvlText w:val="%2."/>
+      <w:lvlJc w:val="left"/>
+      <w:pPr>
+        <w:ind w:left="1440" w:hanging="360"/>
+      </w:pPr>
+    </w:lvl>
+    <w:lvl w:ilvl="2" w:tplc="0419001B" w:tentative="1">
+      <w:start w:val="1"/>
+      <w:numFmt w:val="lowerRoman"/>
+      <w:lvlText w:val="%3."/>
+      <w:lvlJc w:val="right"/>
+      <w:pPr>
+        <w:ind w:left="2160" w:hanging="180"/>
+      </w:pPr>
+    </w:lvl>
+    <w:lvl w:ilvl="3" w:tplc="0419000F" w:tentative="1">
+      <w:start w:val="1"/>
+      <w:numFmt w:val="decimal"/>
+      <w:lvlText w:val="%4."/>
+      <w:lvlJc w:val="left"/>
+      <w:pPr>
+        <w:ind w:left="2880" w:hanging="360"/>
+      </w:pPr>
+    </w:lvl>
+    <w:lvl w:ilvl="4" w:tplc="04190019" w:tentative="1">
+      <w:start w:val="1"/>
+      <w:numFmt w:val="lowerLetter"/>
+      <w:lvlText w:val="%5."/>
+      <w:lvlJc w:val="left"/>
+      <w:pPr>
+        <w:ind w:left="3600" w:hanging="360"/>
+      </w:pPr>
+    </w:lvl>
+    <w:lvl w:ilvl="5" w:tplc="0419001B" w:tentative="1">
+      <w:start w:val="1"/>
+      <w:numFmt w:val="lowerRoman"/>
+      <w:lvlText w:val="%6."/>
+      <w:lvlJc w:val="right"/>
+      <w:pPr>
+        <w:ind w:left="4320" w:hanging="180"/>
+      </w:pPr>
+    </w:lvl>
+    <w:lvl w:ilvl="6" w:tplc="0419000F" w:tentative="1">
+      <w:start w:val="1"/>
+      <w:numFmt w:val="decimal"/>
+      <w:lvlText w:val="%7."/>
+      <w:lvlJc w:val="left"/>
+      <w:pPr>
+        <w:ind w:left="5040" w:hanging="360"/>
+      </w:pPr>
+    </w:lvl>
+    <w:lvl w:ilvl="7" w:tplc="04190019" w:tentative="1">
+      <w:start w:val="1"/>
+      <w:numFmt w:val="lowerLetter"/>
+      <w:lvlText w:val="%8."/>
+      <w:lvlJc w:val="left"/>
+      <w:pPr>
+        <w:ind w:left="5760" w:hanging="360"/>
+      </w:pPr>
+    </w:lvl>
+    <w:lvl w:ilvl="8" w:tplc="0419001B" w:tentative="1">
+      <w:start w:val="1"/>
+      <w:numFmt w:val="lowerRoman"/>
+      <w:lvlText w:val="%9."/>
+      <w:lvlJc w:val="right"/>
+      <w:pPr>
+        <w:ind w:left="6480" w:hanging="180"/>
+      </w:pPr>
+    </w:lvl>
+  </w:abstractNum>
+  <w:abstractNum w:abstractNumId="6" w15:restartNumberingAfterBreak="0">
     <w:nsid w:val="44CB632B"/>
     <w:multiLevelType w:val="hybridMultilevel"/>
     <w:tmpl w:val="F486727A"/>
@@ -354,7 +1212,301 @@
       </w:pPr>
     </w:lvl>
   </w:abstractNum>
+  <w:abstractNum w:abstractNumId="7" w15:restartNumberingAfterBreak="0">
+    <w:nsid w:val="66656ABD"/>
+    <w:multiLevelType w:val="hybridMultilevel"/>
+    <w:tmpl w:val="67FA6E5C"/>
+    <w:lvl w:ilvl="0" w:tplc="348C6C70">
+      <w:start w:val="1"/>
+      <w:numFmt w:val="decimal"/>
+      <w:lvlText w:val="%1)"/>
+      <w:lvlJc w:val="left"/>
+      <w:pPr>
+        <w:ind w:left="405" w:hanging="360"/>
+      </w:pPr>
+      <w:rPr>
+        <w:rFonts w:hint="default"/>
+      </w:rPr>
+    </w:lvl>
+    <w:lvl w:ilvl="1" w:tplc="04190019" w:tentative="1">
+      <w:start w:val="1"/>
+      <w:numFmt w:val="lowerLetter"/>
+      <w:lvlText w:val="%2."/>
+      <w:lvlJc w:val="left"/>
+      <w:pPr>
+        <w:ind w:left="1125" w:hanging="360"/>
+      </w:pPr>
+    </w:lvl>
+    <w:lvl w:ilvl="2" w:tplc="0419001B" w:tentative="1">
+      <w:start w:val="1"/>
+      <w:numFmt w:val="lowerRoman"/>
+      <w:lvlText w:val="%3."/>
+      <w:lvlJc w:val="right"/>
+      <w:pPr>
+        <w:ind w:left="1845" w:hanging="180"/>
+      </w:pPr>
+    </w:lvl>
+    <w:lvl w:ilvl="3" w:tplc="0419000F" w:tentative="1">
+      <w:start w:val="1"/>
+      <w:numFmt w:val="decimal"/>
+      <w:lvlText w:val="%4."/>
+      <w:lvlJc w:val="left"/>
+      <w:pPr>
+        <w:ind w:left="2565" w:hanging="360"/>
+      </w:pPr>
+    </w:lvl>
+    <w:lvl w:ilvl="4" w:tplc="04190019" w:tentative="1">
+      <w:start w:val="1"/>
+      <w:numFmt w:val="lowerLetter"/>
+      <w:lvlText w:val="%5."/>
+      <w:lvlJc w:val="left"/>
+      <w:pPr>
+        <w:ind w:left="3285" w:hanging="360"/>
+      </w:pPr>
+    </w:lvl>
+    <w:lvl w:ilvl="5" w:tplc="0419001B" w:tentative="1">
+      <w:start w:val="1"/>
+      <w:numFmt w:val="lowerRoman"/>
+      <w:lvlText w:val="%6."/>
+      <w:lvlJc w:val="right"/>
+      <w:pPr>
+        <w:ind w:left="4005" w:hanging="180"/>
+      </w:pPr>
+    </w:lvl>
+    <w:lvl w:ilvl="6" w:tplc="0419000F" w:tentative="1">
+      <w:start w:val="1"/>
+      <w:numFmt w:val="decimal"/>
+      <w:lvlText w:val="%7."/>
+      <w:lvlJc w:val="left"/>
+      <w:pPr>
+        <w:ind w:left="4725" w:hanging="360"/>
+      </w:pPr>
+    </w:lvl>
+    <w:lvl w:ilvl="7" w:tplc="04190019" w:tentative="1">
+      <w:start w:val="1"/>
+      <w:numFmt w:val="lowerLetter"/>
+      <w:lvlText w:val="%8."/>
+      <w:lvlJc w:val="left"/>
+      <w:pPr>
+        <w:ind w:left="5445" w:hanging="360"/>
+      </w:pPr>
+    </w:lvl>
+    <w:lvl w:ilvl="8" w:tplc="0419001B" w:tentative="1">
+      <w:start w:val="1"/>
+      <w:numFmt w:val="lowerRoman"/>
+      <w:lvlText w:val="%9."/>
+      <w:lvlJc w:val="right"/>
+      <w:pPr>
+        <w:ind w:left="6165" w:hanging="180"/>
+      </w:pPr>
+    </w:lvl>
+  </w:abstractNum>
+  <w:abstractNum w:abstractNumId="8" w15:restartNumberingAfterBreak="0">
+    <w:nsid w:val="686E0099"/>
+    <w:multiLevelType w:val="hybridMultilevel"/>
+    <w:tmpl w:val="B1603B6A"/>
+    <w:lvl w:ilvl="0" w:tplc="04190011">
+      <w:start w:val="1"/>
+      <w:numFmt w:val="decimal"/>
+      <w:lvlText w:val="%1)"/>
+      <w:lvlJc w:val="left"/>
+      <w:pPr>
+        <w:ind w:left="720" w:hanging="360"/>
+      </w:pPr>
+      <w:rPr>
+        <w:rFonts w:hint="default"/>
+      </w:rPr>
+    </w:lvl>
+    <w:lvl w:ilvl="1" w:tplc="04190019" w:tentative="1">
+      <w:start w:val="1"/>
+      <w:numFmt w:val="lowerLetter"/>
+      <w:lvlText w:val="%2."/>
+      <w:lvlJc w:val="left"/>
+      <w:pPr>
+        <w:ind w:left="1440" w:hanging="360"/>
+      </w:pPr>
+    </w:lvl>
+    <w:lvl w:ilvl="2" w:tplc="0419001B" w:tentative="1">
+      <w:start w:val="1"/>
+      <w:numFmt w:val="lowerRoman"/>
+      <w:lvlText w:val="%3."/>
+      <w:lvlJc w:val="right"/>
+      <w:pPr>
+        <w:ind w:left="2160" w:hanging="180"/>
+      </w:pPr>
+    </w:lvl>
+    <w:lvl w:ilvl="3" w:tplc="0419000F" w:tentative="1">
+      <w:start w:val="1"/>
+      <w:numFmt w:val="decimal"/>
+      <w:lvlText w:val="%4."/>
+      <w:lvlJc w:val="left"/>
+      <w:pPr>
+        <w:ind w:left="2880" w:hanging="360"/>
+      </w:pPr>
+    </w:lvl>
+    <w:lvl w:ilvl="4" w:tplc="04190019" w:tentative="1">
+      <w:start w:val="1"/>
+      <w:numFmt w:val="lowerLetter"/>
+      <w:lvlText w:val="%5."/>
+      <w:lvlJc w:val="left"/>
+      <w:pPr>
+        <w:ind w:left="3600" w:hanging="360"/>
+      </w:pPr>
+    </w:lvl>
+    <w:lvl w:ilvl="5" w:tplc="0419001B" w:tentative="1">
+      <w:start w:val="1"/>
+      <w:numFmt w:val="lowerRoman"/>
+      <w:lvlText w:val="%6."/>
+      <w:lvlJc w:val="right"/>
+      <w:pPr>
+        <w:ind w:left="4320" w:hanging="180"/>
+      </w:pPr>
+    </w:lvl>
+    <w:lvl w:ilvl="6" w:tplc="0419000F" w:tentative="1">
+      <w:start w:val="1"/>
+      <w:numFmt w:val="decimal"/>
+      <w:lvlText w:val="%7."/>
+      <w:lvlJc w:val="left"/>
+      <w:pPr>
+        <w:ind w:left="5040" w:hanging="360"/>
+      </w:pPr>
+    </w:lvl>
+    <w:lvl w:ilvl="7" w:tplc="04190019" w:tentative="1">
+      <w:start w:val="1"/>
+      <w:numFmt w:val="lowerLetter"/>
+      <w:lvlText w:val="%8."/>
+      <w:lvlJc w:val="left"/>
+      <w:pPr>
+        <w:ind w:left="5760" w:hanging="360"/>
+      </w:pPr>
+    </w:lvl>
+    <w:lvl w:ilvl="8" w:tplc="0419001B" w:tentative="1">
+      <w:start w:val="1"/>
+      <w:numFmt w:val="lowerRoman"/>
+      <w:lvlText w:val="%9."/>
+      <w:lvlJc w:val="right"/>
+      <w:pPr>
+        <w:ind w:left="6480" w:hanging="180"/>
+      </w:pPr>
+    </w:lvl>
+  </w:abstractNum>
+  <w:abstractNum w:abstractNumId="9" w15:restartNumberingAfterBreak="0">
+    <w:nsid w:val="7D673440"/>
+    <w:multiLevelType w:val="hybridMultilevel"/>
+    <w:tmpl w:val="61DA542A"/>
+    <w:lvl w:ilvl="0" w:tplc="C6125550">
+      <w:start w:val="1"/>
+      <w:numFmt w:val="decimal"/>
+      <w:lvlText w:val="%1)"/>
+      <w:lvlJc w:val="left"/>
+      <w:pPr>
+        <w:ind w:left="1080" w:hanging="360"/>
+      </w:pPr>
+      <w:rPr>
+        <w:rFonts w:hint="default"/>
+      </w:rPr>
+    </w:lvl>
+    <w:lvl w:ilvl="1" w:tplc="04190019" w:tentative="1">
+      <w:start w:val="1"/>
+      <w:numFmt w:val="lowerLetter"/>
+      <w:lvlText w:val="%2."/>
+      <w:lvlJc w:val="left"/>
+      <w:pPr>
+        <w:ind w:left="1800" w:hanging="360"/>
+      </w:pPr>
+    </w:lvl>
+    <w:lvl w:ilvl="2" w:tplc="0419001B" w:tentative="1">
+      <w:start w:val="1"/>
+      <w:numFmt w:val="lowerRoman"/>
+      <w:lvlText w:val="%3."/>
+      <w:lvlJc w:val="right"/>
+      <w:pPr>
+        <w:ind w:left="2520" w:hanging="180"/>
+      </w:pPr>
+    </w:lvl>
+    <w:lvl w:ilvl="3" w:tplc="0419000F" w:tentative="1">
+      <w:start w:val="1"/>
+      <w:numFmt w:val="decimal"/>
+      <w:lvlText w:val="%4."/>
+      <w:lvlJc w:val="left"/>
+      <w:pPr>
+        <w:ind w:left="3240" w:hanging="360"/>
+      </w:pPr>
+    </w:lvl>
+    <w:lvl w:ilvl="4" w:tplc="04190019" w:tentative="1">
+      <w:start w:val="1"/>
+      <w:numFmt w:val="lowerLetter"/>
+      <w:lvlText w:val="%5."/>
+      <w:lvlJc w:val="left"/>
+      <w:pPr>
+        <w:ind w:left="3960" w:hanging="360"/>
+      </w:pPr>
+    </w:lvl>
+    <w:lvl w:ilvl="5" w:tplc="0419001B" w:tentative="1">
+      <w:start w:val="1"/>
+      <w:numFmt w:val="lowerRoman"/>
+      <w:lvlText w:val="%6."/>
+      <w:lvlJc w:val="right"/>
+      <w:pPr>
+        <w:ind w:left="4680" w:hanging="180"/>
+      </w:pPr>
+    </w:lvl>
+    <w:lvl w:ilvl="6" w:tplc="0419000F" w:tentative="1">
+      <w:start w:val="1"/>
+      <w:numFmt w:val="decimal"/>
+      <w:lvlText w:val="%7."/>
+      <w:lvlJc w:val="left"/>
+      <w:pPr>
+        <w:ind w:left="5400" w:hanging="360"/>
+      </w:pPr>
+    </w:lvl>
+    <w:lvl w:ilvl="7" w:tplc="04190019" w:tentative="1">
+      <w:start w:val="1"/>
+      <w:numFmt w:val="lowerLetter"/>
+      <w:lvlText w:val="%8."/>
+      <w:lvlJc w:val="left"/>
+      <w:pPr>
+        <w:ind w:left="6120" w:hanging="360"/>
+      </w:pPr>
+    </w:lvl>
+    <w:lvl w:ilvl="8" w:tplc="0419001B" w:tentative="1">
+      <w:start w:val="1"/>
+      <w:numFmt w:val="lowerRoman"/>
+      <w:lvlText w:val="%9."/>
+      <w:lvlJc w:val="right"/>
+      <w:pPr>
+        <w:ind w:left="6840" w:hanging="180"/>
+      </w:pPr>
+    </w:lvl>
+  </w:abstractNum>
   <w:num w:numId="1">
+    <w:abstractNumId w:val="6"/>
+  </w:num>
+  <w:num w:numId="2">
+    <w:abstractNumId w:val="2"/>
+  </w:num>
+  <w:num w:numId="3">
+    <w:abstractNumId w:val="7"/>
+  </w:num>
+  <w:num w:numId="4">
+    <w:abstractNumId w:val="4"/>
+  </w:num>
+  <w:num w:numId="5">
+    <w:abstractNumId w:val="3"/>
+  </w:num>
+  <w:num w:numId="6">
+    <w:abstractNumId w:val="8"/>
+  </w:num>
+  <w:num w:numId="7">
+    <w:abstractNumId w:val="5"/>
+  </w:num>
+  <w:num w:numId="8">
+    <w:abstractNumId w:val="1"/>
+  </w:num>
+  <w:num w:numId="9">
+    <w:abstractNumId w:val="9"/>
+  </w:num>
+  <w:num w:numId="10">
     <w:abstractNumId w:val="0"/>
   </w:num>
 </w:numbering>

--- a/Documents/Logs.docx
+++ b/Documents/Logs.docx
@@ -36,24 +36,14 @@
         </w:numPr>
       </w:pPr>
       <w:r>
-        <w:t xml:space="preserve">Загружена новая библиотека </w:t>
-      </w:r>
-      <w:proofErr w:type="spellStart"/>
-      <w:r>
-        <w:t>ассетов</w:t>
-      </w:r>
-      <w:proofErr w:type="spellEnd"/>
-      <w:r>
-        <w:t xml:space="preserve"> </w:t>
-      </w:r>
-      <w:proofErr w:type="spellStart"/>
+        <w:t xml:space="preserve">Загружена новая библиотека ассетов </w:t>
+      </w:r>
       <w:r>
         <w:rPr>
           <w:lang w:val="en-US"/>
         </w:rPr>
         <w:t>LowPoly</w:t>
       </w:r>
-      <w:proofErr w:type="spellEnd"/>
     </w:p>
     <w:p>
       <w:pPr>
@@ -66,14 +56,12 @@
       <w:r>
         <w:t xml:space="preserve">Загружена новая </w:t>
       </w:r>
-      <w:proofErr w:type="spellStart"/>
       <w:r>
         <w:rPr>
           <w:lang w:val="en-US"/>
         </w:rPr>
         <w:t>InputSystem</w:t>
       </w:r>
-      <w:proofErr w:type="spellEnd"/>
       <w:r>
         <w:t xml:space="preserve">. </w:t>
       </w:r>
@@ -87,43 +75,28 @@
     <w:p>
       <w:pPr>
         <w:ind w:left="45"/>
-        <w:rPr>
-          <w:lang w:val="en-US"/>
-        </w:rPr>
       </w:pPr>
       <w:r>
         <w:t>Исправлено</w:t>
       </w:r>
       <w:r>
-        <w:rPr>
-          <w:lang w:val="en-US"/>
-        </w:rPr>
         <w:t>:</w:t>
       </w:r>
     </w:p>
     <w:p>
       <w:pPr>
         <w:ind w:left="45"/>
-        <w:rPr>
-          <w:lang w:val="en-US"/>
-        </w:rPr>
       </w:pPr>
       <w:r>
         <w:t>Перенесено</w:t>
       </w:r>
       <w:r>
-        <w:rPr>
-          <w:lang w:val="en-US"/>
-        </w:rPr>
         <w:t xml:space="preserve"> </w:t>
       </w:r>
       <w:r>
         <w:t>получение</w:t>
       </w:r>
       <w:r>
-        <w:rPr>
-          <w:lang w:val="en-US"/>
-        </w:rPr>
         <w:t xml:space="preserve"> </w:t>
       </w:r>
       <w:r>
@@ -133,73 +106,48 @@
         <w:t>Vector</w:t>
       </w:r>
       <w:r>
-        <w:rPr>
-          <w:lang w:val="en-US"/>
-        </w:rPr>
         <w:t xml:space="preserve">3 </w:t>
       </w:r>
-      <w:proofErr w:type="spellStart"/>
       <w:r>
         <w:rPr>
           <w:lang w:val="en-US"/>
         </w:rPr>
         <w:t>mouseInput</w:t>
       </w:r>
-      <w:proofErr w:type="spellEnd"/>
-      <w:r>
-        <w:rPr>
-          <w:lang w:val="en-US"/>
-        </w:rPr>
+      <w:r>
         <w:t xml:space="preserve"> </w:t>
       </w:r>
       <w:r>
         <w:t>в</w:t>
       </w:r>
       <w:r>
-        <w:rPr>
-          <w:lang w:val="en-US"/>
-        </w:rPr>
         <w:t xml:space="preserve"> </w:t>
       </w:r>
       <w:r>
         <w:t>классе</w:t>
       </w:r>
       <w:r>
-        <w:rPr>
-          <w:lang w:val="en-US"/>
-        </w:rPr>
         <w:t xml:space="preserve"> </w:t>
       </w:r>
-      <w:proofErr w:type="spellStart"/>
       <w:r>
         <w:rPr>
           <w:lang w:val="en-US"/>
         </w:rPr>
         <w:t>MovmentController</w:t>
       </w:r>
-      <w:proofErr w:type="spellEnd"/>
-      <w:r>
-        <w:rPr>
-          <w:lang w:val="en-US"/>
-        </w:rPr>
+      <w:r>
         <w:t xml:space="preserve"> </w:t>
       </w:r>
       <w:r>
         <w:t>в</w:t>
       </w:r>
       <w:r>
-        <w:rPr>
-          <w:lang w:val="en-US"/>
-        </w:rPr>
         <w:t xml:space="preserve"> </w:t>
       </w:r>
       <w:r>
         <w:t>метод</w:t>
       </w:r>
       <w:r>
-        <w:rPr>
-          <w:lang w:val="en-US"/>
-        </w:rPr>
         <w:t xml:space="preserve"> </w:t>
       </w:r>
       <w:r>
@@ -209,9 +157,6 @@
         <w:t>Start</w:t>
       </w:r>
       <w:r>
-        <w:rPr>
-          <w:lang w:val="en-US"/>
-        </w:rPr>
         <w:t xml:space="preserve">. </w:t>
       </w:r>
     </w:p>
@@ -227,32 +172,146 @@
       <w:r>
         <w:t xml:space="preserve">Метод </w:t>
       </w:r>
-      <w:proofErr w:type="spellStart"/>
       <w:r>
         <w:rPr>
           <w:lang w:val="en-US"/>
         </w:rPr>
         <w:t>DrawGismos</w:t>
       </w:r>
-      <w:proofErr w:type="spellEnd"/>
       <w:r>
         <w:t xml:space="preserve"> </w:t>
       </w:r>
       <w:r>
         <w:t xml:space="preserve">в классе </w:t>
       </w:r>
-      <w:proofErr w:type="spellStart"/>
       <w:r>
         <w:rPr>
           <w:lang w:val="en-US"/>
         </w:rPr>
         <w:t>MovmentController</w:t>
       </w:r>
-      <w:proofErr w:type="spellEnd"/>
       <w:r>
         <w:t xml:space="preserve">, который вызывал ошибки </w:t>
       </w:r>
     </w:p>
+    <w:p>
+      <w:r>
+        <w:rPr>
+          <w:lang w:val="en-US"/>
+        </w:rPr>
+        <w:t xml:space="preserve">14.02.2022 </w:t>
+      </w:r>
+      <w:r>
+        <w:t>Даниил</w:t>
+      </w:r>
+    </w:p>
+    <w:p>
+      <w:r>
+        <w:t>Добавлено:</w:t>
+      </w:r>
+    </w:p>
+    <w:p>
+      <w:r>
+        <w:t xml:space="preserve">1) Слой </w:t>
+      </w:r>
+      <w:r>
+        <w:rPr>
+          <w:lang w:val="en-US"/>
+        </w:rPr>
+        <w:t>ground</w:t>
+      </w:r>
+      <w:r>
+        <w:t xml:space="preserve"> для объектов сцены.</w:t>
+      </w:r>
+    </w:p>
+    <w:p>
+      <w:r>
+        <w:t>2) Сфера под персонажем для проверки условия нахождения последнего на земле.</w:t>
+      </w:r>
+    </w:p>
+    <w:p>
+      <w:r>
+        <w:t>Исправлено:</w:t>
+      </w:r>
+    </w:p>
+    <w:p>
+      <w:r>
+        <w:t xml:space="preserve">В очередной раз переделана система управления персонажем., в частности исправлен метод </w:t>
+      </w:r>
+      <w:r>
+        <w:rPr>
+          <w:lang w:val="en-US"/>
+        </w:rPr>
+        <w:t>gravity</w:t>
+      </w:r>
+      <w:r>
+        <w:t xml:space="preserve"> (теперь персонаж падает с ускорением), и метод </w:t>
+      </w:r>
+      <w:r>
+        <w:rPr>
+          <w:lang w:val="en-US"/>
+        </w:rPr>
+        <w:t>Jump</w:t>
+      </w:r>
+      <w:r>
+        <w:t xml:space="preserve"> (персонаж прыгает только 1 раз, т.е. в полете прыжок становиться невозможен, добавлено ускорение).</w:t>
+      </w:r>
+    </w:p>
+    <w:p>
+      <w:r>
+        <w:t>Удалено:</w:t>
+      </w:r>
+    </w:p>
+    <w:p>
+      <w:r>
+        <w:t>14.02.2022 Артём</w:t>
+      </w:r>
+    </w:p>
+    <w:p>
+      <w:r>
+        <w:t>Добавлено:</w:t>
+      </w:r>
+    </w:p>
+    <w:p>
+      <w:r>
+        <w:t>Управление камерой персонажа. Был произведен долгий и мучительный рефакторинг кода.</w:t>
+      </w:r>
+    </w:p>
+    <w:p>
+      <w:r>
+        <w:t>Удалено:</w:t>
+      </w:r>
+    </w:p>
+    <w:p>
+      <w:r>
+        <w:t>Предыдущие методы для поворота персонажа.</w:t>
+      </w:r>
+    </w:p>
+    <w:p/>
+    <w:p>
+      <w:r>
+        <w:rPr>
+          <w:lang w:val="en-US"/>
+        </w:rPr>
+        <w:t>P</w:t>
+      </w:r>
+      <w:r>
+        <w:t>.</w:t>
+      </w:r>
+      <w:r>
+        <w:rPr>
+          <w:lang w:val="en-US"/>
+        </w:rPr>
+        <w:t>S</w:t>
+      </w:r>
+      <w:r>
+        <w:t xml:space="preserve">. </w:t>
+      </w:r>
+      <w:r>
+        <w:t>Логи за 13ю02ю2022 без возвратно были утерены, т.к. их забыли запуцшить на гит.</w:t>
+      </w:r>
+    </w:p>
+    <w:p/>
     <w:sectPr>
       <w:pgSz w:w="11906" w:h="16838"/>
       <w:pgMar w:top="1134" w:right="850" w:bottom="1134" w:left="1701" w:header="708" w:footer="708" w:gutter="0"/>

--- a/Documents/Logs.docx
+++ b/Documents/Logs.docx
@@ -196,9 +196,6 @@
     </w:p>
     <w:p>
       <w:r>
-        <w:rPr>
-          <w:lang w:val="en-US"/>
-        </w:rPr>
         <w:t xml:space="preserve">14.02.2022 </w:t>
       </w:r>
       <w:r>
@@ -311,7 +308,29 @@
         <w:t>Логи за 13ю02ю2022 без возвратно были утерены, т.к. их забыли запуцшить на гит.</w:t>
       </w:r>
     </w:p>
-    <w:p/>
+    <w:p>
+      <w:pPr>
+        <w:rPr>
+          <w:lang w:val="en-US"/>
+        </w:rPr>
+      </w:pPr>
+      <w:r>
+        <w:rPr>
+          <w:lang w:val="en-US"/>
+        </w:rPr>
+        <w:t>15.02.2022</w:t>
+      </w:r>
+    </w:p>
+    <w:p>
+      <w:r>
+        <w:t>Исправлено:</w:t>
+      </w:r>
+    </w:p>
+    <w:p>
+      <w:r>
+        <w:t>Баг, который не позволял прыгать при большом повороте камеры по оси У</w:t>
+      </w:r>
+    </w:p>
     <w:sectPr>
       <w:pgSz w:w="11906" w:h="16838"/>
       <w:pgMar w:top="1134" w:right="850" w:bottom="1134" w:left="1701" w:header="708" w:footer="708" w:gutter="0"/>

--- a/Documents/Logs.docx
+++ b/Documents/Logs.docx
@@ -3,6 +3,11 @@
 <w:document xmlns:wpc="http://schemas.microsoft.com/office/word/2010/wordprocessingCanvas" xmlns:cx="http://schemas.microsoft.com/office/drawing/2014/chartex" xmlns:cx1="http://schemas.microsoft.com/office/drawing/2015/9/8/chartex" xmlns:cx2="http://schemas.microsoft.com/office/drawing/2015/10/21/chartex" xmlns:cx3="http://schemas.microsoft.com/office/drawing/2016/5/9/chartex" xmlns:cx4="http://schemas.microsoft.com/office/drawing/2016/5/10/chartex" xmlns:cx5="http://schemas.microsoft.com/office/drawing/2016/5/11/chartex" xmlns:cx6="http://schemas.microsoft.com/office/drawing/2016/5/12/chartex" xmlns:cx7="http://schemas.microsoft.com/office/drawing/2016/5/13/chartex" xmlns:cx8="http://schemas.microsoft.com/office/drawing/2016/5/14/chartex" xmlns:mc="http://schemas.openxmlformats.org/markup-compatibility/2006" xmlns:aink="http://schemas.microsoft.com/office/drawing/2016/ink" xmlns:am3d="http://schemas.microsoft.com/office/drawing/2017/model3d" xmlns:o="urn:schemas-microsoft-com:office:office" xmlns:r="http://schemas.openxmlformats.org/officeDocument/2006/relationships" xmlns:m="http://schemas.openxmlformats.org/officeDocument/2006/math" xmlns:v="urn:schemas-microsoft-com:vml" xmlns:wp14="http://schemas.microsoft.com/office/word/2010/wordprocessingDrawing" xmlns:wp="http://schemas.openxmlformats.org/drawingml/2006/wordprocessingDrawing" xmlns:w10="urn:schemas-microsoft-com:office:word" xmlns:w="http://schemas.openxmlformats.org/wordprocessingml/2006/main" xmlns:w14="http://schemas.microsoft.com/office/word/2010/wordml" xmlns:w15="http://schemas.microsoft.com/office/word/2012/wordml" xmlns:w16cex="http://schemas.microsoft.com/office/word/2018/wordml/cex" xmlns:w16cid="http://schemas.microsoft.com/office/word/2016/wordml/cid" xmlns:w16="http://schemas.microsoft.com/office/word/2018/wordml" xmlns:w16sdtdh="http://schemas.microsoft.com/office/word/2020/wordml/sdtdatahash" xmlns:w16se="http://schemas.microsoft.com/office/word/2015/wordml/symex" xmlns:wpg="http://schemas.microsoft.com/office/word/2010/wordprocessingGroup" xmlns:wpi="http://schemas.microsoft.com/office/word/2010/wordprocessingInk" xmlns:wne="http://schemas.microsoft.com/office/word/2006/wordml" xmlns:wps="http://schemas.microsoft.com/office/word/2010/wordprocessingShape" mc:Ignorable="w14 w15 w16se w16cid w16 w16cex w16sdtdh wp14">
   <w:body>
     <w:p>
+      <w:pPr>
+        <w:rPr>
+          <w:ins w:id="0" w:author="mine" w:date="2022-02-16T23:34:00Z"/>
+        </w:rPr>
+      </w:pPr>
       <w:r>
         <w:t xml:space="preserve">07.02.2022 </w:t>
       </w:r>
@@ -11,24 +16,28 @@
       <w:pPr>
         <w:rPr>
           <w:lang w:val="en-US"/>
+          <w:rPrChange w:id="1" w:author="Unknown" w:date="2022-02-16T23:34:00Z">
+            <w:rPr>
+              <w:lang w:val="en-US"/>
+            </w:rPr>
+          </w:rPrChange>
         </w:rPr>
       </w:pPr>
       <w:r>
         <w:t>Артем</w:t>
       </w:r>
-      <w:r>
-        <w:rPr>
-          <w:lang w:val="en-US"/>
-        </w:rPr>
-        <w:t>:</w:t>
-      </w:r>
-    </w:p>
-    <w:p>
-      <w:r>
-        <w:t>Добавлено</w:t>
-      </w:r>
-      <w:r>
-        <w:t>:</w:t>
+      <w:ins w:id="2" w:author="mine" w:date="2022-02-16T23:34:00Z">
+        <w:r>
+          <w:rPr>
+            <w:lang w:val="en-US"/>
+          </w:rPr>
+          <w:t>:</w:t>
+        </w:r>
+      </w:ins>
+    </w:p>
+    <w:p>
+      <w:r>
+        <w:t>Добавлено:</w:t>
       </w:r>
     </w:p>
     <w:p>
@@ -36,8 +45,9 @@
         <w:pStyle w:val="a3"/>
         <w:numPr>
           <w:ilvl w:val="0"/>
-          <w:numId w:val="1"/>
+          <w:numId w:val="11"/>
         </w:numPr>
+        <w:spacing w:line="256" w:lineRule="auto"/>
       </w:pPr>
       <w:r>
         <w:t>префабы лестницы, башни, двери</w:t>
@@ -48,8 +58,9 @@
         <w:pStyle w:val="a3"/>
         <w:numPr>
           <w:ilvl w:val="0"/>
-          <w:numId w:val="1"/>
+          <w:numId w:val="11"/>
         </w:numPr>
+        <w:spacing w:line="256" w:lineRule="auto"/>
       </w:pPr>
       <w:r>
         <w:t xml:space="preserve">Загружена новая библиотека ассетов </w:t>
@@ -66,8 +77,9 @@
         <w:pStyle w:val="a3"/>
         <w:numPr>
           <w:ilvl w:val="0"/>
-          <w:numId w:val="1"/>
+          <w:numId w:val="11"/>
         </w:numPr>
+        <w:spacing w:line="256" w:lineRule="auto"/>
       </w:pPr>
       <w:r>
         <w:t xml:space="preserve">Загружена новая </w:t>
@@ -79,13 +91,7 @@
         <w:t>InputSystem</w:t>
       </w:r>
       <w:r>
-        <w:t xml:space="preserve">. </w:t>
-      </w:r>
-      <w:r>
-        <w:t xml:space="preserve"> </w:t>
-      </w:r>
-      <w:r>
-        <w:t xml:space="preserve">НЕЛЬЗЯ ПЕРЕКЛЮЧАТЬСЯ, иначе отвалиться старая </w:t>
+        <w:t xml:space="preserve">.  НЕЛЬЗЯ ПЕРЕКЛЮЧАТЬСЯ, иначе отвалиться старая </w:t>
       </w:r>
     </w:p>
     <w:p>
@@ -93,10 +99,7 @@
         <w:ind w:left="45"/>
       </w:pPr>
       <w:r>
-        <w:t>Исправлено</w:t>
-      </w:r>
-      <w:r>
-        <w:t>:</w:t>
+        <w:t>Исправлено:</w:t>
       </w:r>
     </w:p>
     <w:p>
@@ -104,76 +107,55 @@
         <w:pStyle w:val="a3"/>
         <w:numPr>
           <w:ilvl w:val="0"/>
-          <w:numId w:val="3"/>
+          <w:numId w:val="12"/>
         </w:numPr>
-      </w:pPr>
-      <w:r>
-        <w:t>Перенесено</w:t>
+        <w:spacing w:line="256" w:lineRule="auto"/>
+        <w:pPrChange w:id="3" w:author="Unknown" w:date="2022-02-16T23:34:00Z">
+          <w:pPr>
+            <w:ind w:left="45"/>
+          </w:pPr>
+        </w:pPrChange>
+      </w:pPr>
+      <w:r>
+        <w:t xml:space="preserve">Перенесено получение </w:t>
+      </w:r>
+      <w:r>
+        <w:rPr>
+          <w:lang w:val="en-US"/>
+        </w:rPr>
+        <w:t>Vector</w:t>
+      </w:r>
+      <w:r>
+        <w:t xml:space="preserve">3 </w:t>
+      </w:r>
+      <w:r>
+        <w:rPr>
+          <w:lang w:val="en-US"/>
+        </w:rPr>
+        <w:t>mouseInput</w:t>
       </w:r>
       <w:r>
         <w:t xml:space="preserve"> </w:t>
       </w:r>
       <w:r>
-        <w:t>получение</w:t>
+        <w:t xml:space="preserve">в классе </w:t>
+      </w:r>
+      <w:r>
+        <w:rPr>
+          <w:lang w:val="en-US"/>
+        </w:rPr>
+        <w:t>MovmentController</w:t>
       </w:r>
       <w:r>
         <w:t xml:space="preserve"> </w:t>
       </w:r>
       <w:r>
+        <w:t xml:space="preserve">в метод </w:t>
+      </w:r>
+      <w:r>
         <w:rPr>
           <w:lang w:val="en-US"/>
         </w:rPr>
-        <w:t>Vector</w:t>
-      </w:r>
-      <w:r>
-        <w:t xml:space="preserve">3 </w:t>
-      </w:r>
-      <w:r>
-        <w:rPr>
-          <w:lang w:val="en-US"/>
-        </w:rPr>
-        <w:t>mouseInput</w:t>
-      </w:r>
-      <w:r>
-        <w:t xml:space="preserve"> </w:t>
-      </w:r>
-      <w:r>
-        <w:t>в</w:t>
-      </w:r>
-      <w:r>
-        <w:t xml:space="preserve"> </w:t>
-      </w:r>
-      <w:r>
-        <w:t>классе</w:t>
-      </w:r>
-      <w:r>
-        <w:t xml:space="preserve"> </w:t>
-      </w:r>
-      <w:r>
-        <w:rPr>
-          <w:lang w:val="en-US"/>
-        </w:rPr>
-        <w:t>MovmentController</w:t>
-      </w:r>
-      <w:r>
-        <w:t xml:space="preserve"> </w:t>
-      </w:r>
-      <w:r>
-        <w:t>в</w:t>
-      </w:r>
-      <w:r>
-        <w:t xml:space="preserve"> </w:t>
-      </w:r>
-      <w:r>
-        <w:t>метод</w:t>
-      </w:r>
-      <w:r>
-        <w:t xml:space="preserve"> </w:t>
-      </w:r>
-      <w:r>
-        <w:rPr>
-          <w:lang w:val="en-US"/>
-        </w:rPr>
         <w:t>Start</w:t>
       </w:r>
       <w:r>
@@ -182,10 +164,7 @@
     </w:p>
     <w:p>
       <w:r>
-        <w:t>Удалено</w:t>
-      </w:r>
-      <w:r>
-        <w:t>:</w:t>
+        <w:t>Удалено:</w:t>
       </w:r>
     </w:p>
     <w:p>
@@ -193,8 +172,12 @@
         <w:pStyle w:val="a3"/>
         <w:numPr>
           <w:ilvl w:val="0"/>
-          <w:numId w:val="10"/>
+          <w:numId w:val="13"/>
         </w:numPr>
+        <w:spacing w:line="256" w:lineRule="auto"/>
+        <w:pPrChange w:id="4" w:author="Unknown" w:date="2022-02-16T23:34:00Z">
+          <w:pPr/>
+        </w:pPrChange>
       </w:pPr>
       <w:r>
         <w:t xml:space="preserve">Метод </w:t>
@@ -221,112 +204,247 @@
         <w:t xml:space="preserve">, который вызывал ошибки </w:t>
       </w:r>
     </w:p>
-    <w:p/>
-    <w:p>
-      <w:r>
-        <w:t>13.02.2022</w:t>
-      </w:r>
-      <w:r>
-        <w:t xml:space="preserve"> </w:t>
-      </w:r>
-    </w:p>
-    <w:p>
-      <w:pPr>
-        <w:rPr>
+    <w:p>
+      <w:pPr>
+        <w:rPr>
+          <w:ins w:id="5" w:author="mine" w:date="2022-02-16T23:34:00Z"/>
+        </w:rPr>
+      </w:pPr>
+      <w:del w:id="6" w:author="mine" w:date="2022-02-16T23:34:00Z">
+        <w:r>
+          <w:rPr>
+            <w:rPrChange w:id="7" w:author="Unknown" w:date="2022-02-16T23:34:00Z">
+              <w:rPr>
+                <w:lang w:val="en-US"/>
+              </w:rPr>
+            </w:rPrChange>
+          </w:rPr>
+          <w:delText>14</w:delText>
+        </w:r>
+      </w:del>
+    </w:p>
+    <w:p>
+      <w:ins w:id="8" w:author="mine" w:date="2022-02-16T23:34:00Z">
+        <w:r>
+          <w:t>13</w:t>
+        </w:r>
+      </w:ins>
+      <w:r>
+        <w:rPr>
+          <w:rPrChange w:id="9" w:author="Unknown" w:date="2022-02-16T23:34:00Z">
+            <w:rPr>
+              <w:lang w:val="en-US"/>
+            </w:rPr>
+          </w:rPrChange>
+        </w:rPr>
+        <w:t xml:space="preserve">.02.2022 </w:t>
+      </w:r>
+      <w:del w:id="10" w:author="mine" w:date="2022-02-16T23:34:00Z">
+        <w:r>
+          <w:delText>Даниил</w:delText>
+        </w:r>
+      </w:del>
+    </w:p>
+    <w:p>
+      <w:pPr>
+        <w:rPr>
+          <w:ins w:id="11" w:author="mine" w:date="2022-02-16T23:34:00Z"/>
           <w:lang w:val="en-US"/>
         </w:rPr>
       </w:pPr>
-      <w:r>
-        <w:t>Даня</w:t>
-      </w:r>
-      <w:r>
+      <w:ins w:id="12" w:author="mine" w:date="2022-02-16T23:34:00Z">
+        <w:r>
+          <w:t>Даня</w:t>
+        </w:r>
+        <w:r>
+          <w:rPr>
+            <w:lang w:val="en-US"/>
+          </w:rPr>
+          <w:t>:</w:t>
+        </w:r>
+      </w:ins>
+    </w:p>
+    <w:p>
+      <w:pPr>
         <w:rPr>
           <w:lang w:val="en-US"/>
+          <w:rPrChange w:id="13" w:author="Unknown" w:date="2022-02-16T23:34:00Z">
+            <w:rPr>
+              <w:lang w:val="en-US"/>
+            </w:rPr>
+          </w:rPrChange>
+        </w:rPr>
+      </w:pPr>
+      <w:r>
+        <w:t>Добавлено</w:t>
+      </w:r>
+      <w:r>
+        <w:rPr>
+          <w:lang w:val="en-US"/>
+          <w:rPrChange w:id="14" w:author="Unknown" w:date="2022-02-16T23:34:00Z">
+            <w:rPr/>
+          </w:rPrChange>
         </w:rPr>
         <w:t>:</w:t>
       </w:r>
     </w:p>
     <w:p>
       <w:pPr>
-        <w:rPr>
-          <w:lang w:val="en-US"/>
-        </w:rPr>
-      </w:pPr>
-      <w:r>
-        <w:t>Добавлено</w:t>
-      </w:r>
-      <w:r>
-        <w:rPr>
-          <w:lang w:val="en-US"/>
-        </w:rPr>
-        <w:t>:</w:t>
-      </w:r>
+        <w:numPr>
+          <w:ilvl w:val="0"/>
+          <w:numId w:val="14"/>
+        </w:numPr>
+        <w:contextualSpacing/>
+        <w:rPr>
+          <w:del w:id="15" w:author="mine" w:date="2022-02-16T23:34:00Z"/>
+        </w:rPr>
+      </w:pPr>
+      <w:del w:id="16" w:author="mine" w:date="2022-02-16T23:34:00Z">
+        <w:r>
+          <w:delText xml:space="preserve">1) Слой </w:delText>
+        </w:r>
+        <w:r>
+          <w:rPr>
+            <w:lang w:val="en-US"/>
+          </w:rPr>
+          <w:delText>ground</w:delText>
+        </w:r>
+        <w:r>
+          <w:delText xml:space="preserve"> для объектов сцены.</w:delText>
+        </w:r>
+      </w:del>
+    </w:p>
+    <w:p>
+      <w:pPr>
+        <w:numPr>
+          <w:ilvl w:val="0"/>
+          <w:numId w:val="14"/>
+        </w:numPr>
+        <w:contextualSpacing/>
+        <w:rPr>
+          <w:del w:id="17" w:author="mine" w:date="2022-02-16T23:34:00Z"/>
+        </w:rPr>
+      </w:pPr>
+      <w:del w:id="18" w:author="mine" w:date="2022-02-16T23:34:00Z">
+        <w:r>
+          <w:delText>2) Сфера под персонажем для проверки условия нахождения последнего на земле.</w:delText>
+        </w:r>
+      </w:del>
     </w:p>
     <w:p>
       <w:pPr>
         <w:pStyle w:val="a3"/>
         <w:numPr>
           <w:ilvl w:val="0"/>
-          <w:numId w:val="2"/>
+          <w:numId w:val="14"/>
         </w:numPr>
-      </w:pPr>
-      <w:r>
-        <w:t xml:space="preserve">Класс </w:t>
-      </w:r>
-      <w:r>
-        <w:rPr>
-          <w:lang w:val="en-US"/>
-        </w:rPr>
-        <w:t>Player</w:t>
-      </w:r>
-      <w:r>
-        <w:t xml:space="preserve"> – </w:t>
-      </w:r>
-      <w:r>
-        <w:t>содержащий новую систему перемещения</w:t>
-      </w:r>
-    </w:p>
-    <w:p>
-      <w:r>
-        <w:t>Исправлено</w:t>
-      </w:r>
-      <w:r>
-        <w:t>:</w:t>
-      </w:r>
+        <w:spacing w:line="256" w:lineRule="auto"/>
+        <w:rPr>
+          <w:ins w:id="19" w:author="mine" w:date="2022-02-16T23:34:00Z"/>
+        </w:rPr>
+      </w:pPr>
+      <w:ins w:id="20" w:author="mine" w:date="2022-02-16T23:34:00Z">
+        <w:r>
+          <w:t xml:space="preserve">Класс </w:t>
+        </w:r>
+        <w:r>
+          <w:rPr>
+            <w:lang w:val="en-US"/>
+          </w:rPr>
+          <w:t>Player</w:t>
+        </w:r>
+        <w:r>
+          <w:t xml:space="preserve"> – содержащий новую систему перемещения</w:t>
+        </w:r>
+      </w:ins>
+    </w:p>
+    <w:p>
+      <w:r>
+        <w:t>Исправлено:</w:t>
+      </w:r>
+    </w:p>
+    <w:p>
+      <w:pPr>
+        <w:numPr>
+          <w:ilvl w:val="0"/>
+          <w:numId w:val="15"/>
+        </w:numPr>
+        <w:contextualSpacing/>
+        <w:rPr>
+          <w:del w:id="21" w:author="mine" w:date="2022-02-16T23:34:00Z"/>
+        </w:rPr>
+      </w:pPr>
+      <w:del w:id="22" w:author="mine" w:date="2022-02-16T23:34:00Z">
+        <w:r>
+          <w:delText xml:space="preserve">В очередной раз переделана система управления персонажем., в частности исправлен метод </w:delText>
+        </w:r>
+        <w:r>
+          <w:rPr>
+            <w:lang w:val="en-US"/>
+          </w:rPr>
+          <w:delText>gravity</w:delText>
+        </w:r>
+        <w:r>
+          <w:delText xml:space="preserve"> (теперь персонаж падает с ускорением), и метод </w:delText>
+        </w:r>
+        <w:r>
+          <w:rPr>
+            <w:lang w:val="en-US"/>
+          </w:rPr>
+          <w:delText>Jump</w:delText>
+        </w:r>
+        <w:r>
+          <w:delText xml:space="preserve"> (персонаж прыгает только 1 раз, т.е. в полете прыжок становиться невозможен, добавлено ускорение).</w:delText>
+        </w:r>
+      </w:del>
     </w:p>
     <w:p>
       <w:pPr>
         <w:pStyle w:val="a3"/>
         <w:numPr>
           <w:ilvl w:val="0"/>
-          <w:numId w:val="5"/>
+          <w:numId w:val="15"/>
         </w:numPr>
-      </w:pPr>
-      <w:r>
-        <w:t xml:space="preserve">Переписал все перемещение под новую </w:t>
-      </w:r>
-      <w:r>
+        <w:spacing w:line="256" w:lineRule="auto"/>
+        <w:rPr>
+          <w:ins w:id="23" w:author="mine" w:date="2022-02-16T23:34:00Z"/>
+        </w:rPr>
+      </w:pPr>
+      <w:ins w:id="24" w:author="mine" w:date="2022-02-16T23:34:00Z">
+        <w:r>
+          <w:t xml:space="preserve">Переписал все перемещение под новую </w:t>
+        </w:r>
+        <w:r>
+          <w:rPr>
+            <w:lang w:val="en-US"/>
+          </w:rPr>
+          <w:t>inputSystem</w:t>
+        </w:r>
+        <w:r>
+          <w:t>.</w:t>
+        </w:r>
+      </w:ins>
+    </w:p>
+    <w:p>
+      <w:pPr>
         <w:rPr>
           <w:lang w:val="en-US"/>
-        </w:rPr>
-        <w:t>inputSystem</w:t>
-      </w:r>
-      <w:r>
-        <w:t>.</w:t>
-      </w:r>
-    </w:p>
-    <w:p>
-      <w:pPr>
+          <w:rPrChange w:id="25" w:author="Unknown" w:date="2022-02-16T23:34:00Z">
+            <w:rPr>
+              <w:lang w:val="en-US"/>
+            </w:rPr>
+          </w:rPrChange>
+        </w:rPr>
+      </w:pPr>
+      <w:r>
+        <w:t>Удалено</w:t>
+      </w:r>
+      <w:r>
         <w:rPr>
           <w:lang w:val="en-US"/>
-        </w:rPr>
-      </w:pPr>
-      <w:r>
-        <w:t>Удалено</w:t>
-      </w:r>
-      <w:r>
-        <w:rPr>
-          <w:lang w:val="en-US"/>
+          <w:rPrChange w:id="26" w:author="Unknown" w:date="2022-02-16T23:34:00Z">
+            <w:rPr/>
+          </w:rPrChange>
         </w:rPr>
         <w:t>:</w:t>
       </w:r>
@@ -336,211 +454,286 @@
         <w:pStyle w:val="a3"/>
         <w:numPr>
           <w:ilvl w:val="0"/>
-          <w:numId w:val="6"/>
+          <w:numId w:val="16"/>
         </w:numPr>
-      </w:pPr>
-      <w:r>
-        <w:t>Все старые скрипты</w:t>
-      </w:r>
+        <w:spacing w:line="256" w:lineRule="auto"/>
+        <w:rPr>
+          <w:ins w:id="27" w:author="mine" w:date="2022-02-16T23:34:00Z"/>
+        </w:rPr>
+      </w:pPr>
+      <w:ins w:id="28" w:author="mine" w:date="2022-02-16T23:34:00Z">
+        <w:r>
+          <w:t>Все старые скрипты</w:t>
+        </w:r>
+      </w:ins>
     </w:p>
     <w:p>
       <w:pPr>
         <w:ind w:left="360"/>
         <w:rPr>
+          <w:ins w:id="29" w:author="mine" w:date="2022-02-16T23:34:00Z"/>
           <w:lang w:val="en-US"/>
         </w:rPr>
       </w:pPr>
-      <w:r>
-        <w:t>Артем</w:t>
-      </w:r>
-      <w:r>
-        <w:rPr>
-          <w:lang w:val="en-US"/>
-        </w:rPr>
-        <w:t>:</w:t>
-      </w:r>
+      <w:ins w:id="30" w:author="mine" w:date="2022-02-16T23:34:00Z">
+        <w:r>
+          <w:t>Артем</w:t>
+        </w:r>
+        <w:r>
+          <w:rPr>
+            <w:lang w:val="en-US"/>
+          </w:rPr>
+          <w:t>:</w:t>
+        </w:r>
+      </w:ins>
     </w:p>
     <w:p>
       <w:pPr>
         <w:ind w:left="360"/>
-      </w:pPr>
-      <w:r>
-        <w:t>Добавлено</w:t>
-      </w:r>
-      <w:r>
-        <w:t xml:space="preserve">: </w:t>
-      </w:r>
+        <w:rPr>
+          <w:ins w:id="31" w:author="mine" w:date="2022-02-16T23:34:00Z"/>
+        </w:rPr>
+      </w:pPr>
+      <w:moveToRangeStart w:id="32" w:author="mine" w:date="2022-02-16T23:34:00Z" w:name="move95946904"/>
+      <w:moveTo w:id="33" w:author="mine" w:date="2022-02-16T23:34:00Z">
+        <w:r>
+          <w:t>Добавлено:</w:t>
+        </w:r>
+      </w:moveTo>
+      <w:moveToRangeEnd w:id="32"/>
+      <w:ins w:id="34" w:author="mine" w:date="2022-02-16T23:34:00Z">
+        <w:r>
+          <w:t xml:space="preserve"> </w:t>
+        </w:r>
+      </w:ins>
     </w:p>
     <w:p>
       <w:pPr>
         <w:pStyle w:val="a3"/>
         <w:numPr>
           <w:ilvl w:val="0"/>
-          <w:numId w:val="7"/>
+          <w:numId w:val="17"/>
         </w:numPr>
-        <w:rPr>
+        <w:spacing w:line="256" w:lineRule="auto"/>
+        <w:rPr>
+          <w:ins w:id="35" w:author="mine" w:date="2022-02-16T23:34:00Z"/>
           <w:lang w:val="en-US"/>
         </w:rPr>
       </w:pPr>
-      <w:r>
-        <w:t>Класс</w:t>
-      </w:r>
-      <w:r>
-        <w:rPr>
-          <w:lang w:val="en-US"/>
-        </w:rPr>
-        <w:t xml:space="preserve"> </w:t>
-      </w:r>
-      <w:r>
-        <w:rPr>
-          <w:lang w:val="en-US"/>
-        </w:rPr>
-        <w:t>CharacterMovment</w:t>
-      </w:r>
-      <w:r>
-        <w:rPr>
-          <w:lang w:val="en-US"/>
-        </w:rPr>
-        <w:t xml:space="preserve"> – </w:t>
-      </w:r>
-      <w:r>
-        <w:t>отвечающий</w:t>
-      </w:r>
-      <w:r>
-        <w:rPr>
-          <w:lang w:val="en-US"/>
-        </w:rPr>
-        <w:t xml:space="preserve"> </w:t>
-      </w:r>
-      <w:r>
-        <w:t>за</w:t>
-      </w:r>
-      <w:r>
-        <w:rPr>
-          <w:lang w:val="en-US"/>
-        </w:rPr>
-        <w:t xml:space="preserve"> </w:t>
-      </w:r>
-      <w:r>
-        <w:t>компонент</w:t>
-      </w:r>
-      <w:r>
-        <w:rPr>
-          <w:lang w:val="en-US"/>
-        </w:rPr>
-        <w:t xml:space="preserve"> </w:t>
-      </w:r>
-      <w:r>
-        <w:rPr>
-          <w:lang w:val="en-US"/>
-        </w:rPr>
-        <w:t>CharacterController</w:t>
-      </w:r>
+      <w:ins w:id="36" w:author="mine" w:date="2022-02-16T23:34:00Z">
+        <w:r>
+          <w:t>Класс</w:t>
+        </w:r>
+        <w:r>
+          <w:rPr>
+            <w:lang w:val="en-US"/>
+          </w:rPr>
+          <w:t xml:space="preserve"> CharacterMovment – </w:t>
+        </w:r>
+        <w:r>
+          <w:t>отвечающий</w:t>
+        </w:r>
+        <w:r>
+          <w:rPr>
+            <w:lang w:val="en-US"/>
+          </w:rPr>
+          <w:t xml:space="preserve"> </w:t>
+        </w:r>
+        <w:r>
+          <w:t>за</w:t>
+        </w:r>
+        <w:r>
+          <w:rPr>
+            <w:lang w:val="en-US"/>
+          </w:rPr>
+          <w:t xml:space="preserve"> </w:t>
+        </w:r>
+        <w:r>
+          <w:t>компонент</w:t>
+        </w:r>
+        <w:r>
+          <w:rPr>
+            <w:lang w:val="en-US"/>
+          </w:rPr>
+          <w:t xml:space="preserve"> CharacterController</w:t>
+        </w:r>
+      </w:ins>
     </w:p>
     <w:p>
       <w:pPr>
         <w:ind w:left="360"/>
-      </w:pPr>
-      <w:r>
-        <w:t>Исправлено</w:t>
-      </w:r>
-      <w:r>
-        <w:t xml:space="preserve">: </w:t>
-      </w:r>
+        <w:rPr>
+          <w:ins w:id="37" w:author="mine" w:date="2022-02-16T23:34:00Z"/>
+        </w:rPr>
+      </w:pPr>
+      <w:moveToRangeStart w:id="38" w:author="Суханов Даниил Русланович" w:date="2022-02-16T23:34:00Z" w:name="move95946905"/>
+      <w:moveTo w:id="39" w:author="Суханов Даниил Русланович" w:date="2022-02-16T23:34:00Z">
+        <w:r>
+          <w:t>Исправлено:</w:t>
+        </w:r>
+      </w:moveTo>
+      <w:moveToRangeEnd w:id="38"/>
+      <w:ins w:id="40" w:author="mine" w:date="2022-02-16T23:34:00Z">
+        <w:r>
+          <w:t xml:space="preserve"> </w:t>
+        </w:r>
+      </w:ins>
     </w:p>
     <w:p>
       <w:pPr>
         <w:pStyle w:val="a3"/>
         <w:numPr>
           <w:ilvl w:val="0"/>
-          <w:numId w:val="8"/>
+          <w:numId w:val="18"/>
         </w:numPr>
-      </w:pPr>
-      <w:r>
-        <w:t xml:space="preserve">из класса </w:t>
-      </w:r>
-      <w:r>
-        <w:rPr>
+        <w:spacing w:line="256" w:lineRule="auto"/>
+        <w:rPr>
+          <w:ins w:id="41" w:author="mine" w:date="2022-02-16T23:34:00Z"/>
+        </w:rPr>
+      </w:pPr>
+      <w:ins w:id="42" w:author="mine" w:date="2022-02-16T23:34:00Z">
+        <w:r>
+          <w:t xml:space="preserve">из класса </w:t>
+        </w:r>
+        <w:r>
+          <w:rPr>
+            <w:lang w:val="en-US"/>
+          </w:rPr>
+          <w:t>Player</w:t>
+        </w:r>
+        <w:r>
+          <w:t xml:space="preserve"> </w:t>
+        </w:r>
+        <w:r>
+          <w:t xml:space="preserve">перенес всю ответственность компонента </w:t>
+        </w:r>
+        <w:r>
+          <w:rPr>
+            <w:lang w:val="en-US"/>
+          </w:rPr>
+          <w:t>CharacterController</w:t>
+        </w:r>
+        <w:r>
+          <w:t xml:space="preserve"> в класс </w:t>
+        </w:r>
+      </w:ins>
+    </w:p>
+    <w:p>
+      <w:pPr>
+        <w:pStyle w:val="a3"/>
+        <w:rPr>
+          <w:ins w:id="43" w:author="mine" w:date="2022-02-16T23:34:00Z"/>
           <w:lang w:val="en-US"/>
         </w:rPr>
-        <w:t>Player</w:t>
-      </w:r>
-      <w:r>
-        <w:t xml:space="preserve"> </w:t>
-      </w:r>
-      <w:r>
-        <w:t>перенес всю ответственность</w:t>
-      </w:r>
-      <w:r>
-        <w:t xml:space="preserve"> </w:t>
-      </w:r>
-      <w:r>
-        <w:t>компонента</w:t>
-      </w:r>
-      <w:r>
-        <w:t xml:space="preserve"> </w:t>
-      </w:r>
-      <w:r>
-        <w:rPr>
+      </w:pPr>
+      <w:ins w:id="44" w:author="mine" w:date="2022-02-16T23:34:00Z">
+        <w:r>
+          <w:rPr>
+            <w:lang w:val="en-US"/>
+          </w:rPr>
+          <w:t>CharacterMovment</w:t>
+        </w:r>
+      </w:ins>
+    </w:p>
+    <w:p>
+      <w:pPr>
+        <w:pStyle w:val="a3"/>
+        <w:rPr>
+          <w:ins w:id="45" w:author="mine" w:date="2022-02-16T23:34:00Z"/>
           <w:lang w:val="en-US"/>
         </w:rPr>
-        <w:t>CharacterController</w:t>
-      </w:r>
-      <w:r>
-        <w:t xml:space="preserve"> в класс</w:t>
-      </w:r>
-      <w:r>
-        <w:t xml:space="preserve"> </w:t>
-      </w:r>
-    </w:p>
-    <w:p>
-      <w:pPr>
-        <w:pStyle w:val="a3"/>
-        <w:rPr>
-          <w:lang w:val="en-US"/>
-        </w:rPr>
-      </w:pPr>
-      <w:r>
-        <w:rPr>
-          <w:lang w:val="en-US"/>
-        </w:rPr>
-        <w:t>CharacterMovment</w:t>
-      </w:r>
-    </w:p>
-    <w:p>
-      <w:pPr>
-        <w:pStyle w:val="a3"/>
-        <w:rPr>
-          <w:lang w:val="en-US"/>
-        </w:rPr>
-      </w:pPr>
-    </w:p>
-    <w:p>
-      <w:r>
-        <w:t>14.02.2022</w:t>
-      </w:r>
-      <w:r>
-        <w:t xml:space="preserve"> Даня</w:t>
-      </w:r>
-    </w:p>
-    <w:p>
-      <w:r>
-        <w:t>Исправлено:</w:t>
-      </w:r>
-    </w:p>
-    <w:p>
-      <w:r>
-        <w:t xml:space="preserve">Изменена логика работы метода </w:t>
-      </w:r>
-      <w:r>
-        <w:rPr>
-          <w:lang w:val="en-US"/>
-        </w:rPr>
-        <w:t>ViewRotade</w:t>
-      </w:r>
-      <w:r>
-        <w:t>. Теперь смещение мышки на прямую влияют на ориентацию объекта, к которому прикреплён скрипт, в пространстве. Сделано для повышения удобочитаемости кода.</w:t>
-      </w:r>
+      </w:pPr>
+    </w:p>
+    <w:p>
+      <w:r>
+        <w:t xml:space="preserve">14.02.2022 </w:t>
+      </w:r>
+      <w:del w:id="46" w:author="mine" w:date="2022-02-16T23:34:00Z">
+        <w:r>
+          <w:delText>Артём</w:delText>
+        </w:r>
+      </w:del>
+      <w:ins w:id="47" w:author="mine" w:date="2022-02-16T23:34:00Z">
+        <w:r>
+          <w:t>Даня</w:t>
+        </w:r>
+      </w:ins>
+    </w:p>
+    <w:p>
+      <w:pPr>
+        <w:rPr>
+          <w:del w:id="48" w:author="Суханов Даниил Русланович" w:date="2022-02-16T23:34:00Z"/>
+        </w:rPr>
+      </w:pPr>
+      <w:del w:id="49" w:author="Суханов Даниил Русланович" w:date="2022-02-16T23:34:00Z">
+        <w:r>
+          <w:delText>Добавлено:</w:delText>
+        </w:r>
+      </w:del>
+    </w:p>
+    <w:p>
+      <w:pPr>
+        <w:rPr>
+          <w:ins w:id="50" w:author="mine" w:date="2022-02-16T23:34:00Z"/>
+        </w:rPr>
+      </w:pPr>
+      <w:ins w:id="51" w:author="mine" w:date="2022-02-16T23:34:00Z">
+        <w:r>
+          <w:t>Исправлено:</w:t>
+        </w:r>
+      </w:ins>
+    </w:p>
+    <w:p>
+      <w:pPr>
+        <w:rPr>
+          <w:del w:id="52" w:author="mine" w:date="2022-02-16T23:34:00Z"/>
+        </w:rPr>
+      </w:pPr>
+      <w:ins w:id="53" w:author="mine" w:date="2022-02-16T23:34:00Z">
+        <w:r>
+          <w:t xml:space="preserve">Изменена логика работы метода </w:t>
+        </w:r>
+        <w:r>
+          <w:rPr>
+            <w:lang w:val="en-US"/>
+          </w:rPr>
+          <w:t>ViewRotade</w:t>
+        </w:r>
+        <w:r>
+          <w:t>. Теперь смещение мышки на прямую влияют на ориентацию объекта, к которому прикреплён скрипт, в пространстве. Сделано для повышения удобочитаемости</w:t>
+        </w:r>
+      </w:ins>
+      <w:moveFromRangeStart w:id="54" w:author="mine" w:date="2022-02-16T23:34:00Z" w:name="move95946904"/>
+      <w:moveFrom w:id="55" w:author="mine" w:date="2022-02-16T23:34:00Z">
+        <w:r>
+          <w:t>Добавлено:</w:t>
+        </w:r>
+      </w:moveFrom>
+      <w:moveFromRangeEnd w:id="54"/>
+    </w:p>
+    <w:p>
+      <w:pPr>
+        <w:rPr>
+          <w:del w:id="56" w:author="mine" w:date="2022-02-16T23:34:00Z"/>
+        </w:rPr>
+      </w:pPr>
+      <w:del w:id="57" w:author="mine" w:date="2022-02-16T23:34:00Z">
+        <w:r>
+          <w:delText>Управление камерой персонажа. Был произведен долгий и мучительный рефакторинг кода.</w:delText>
+        </w:r>
+      </w:del>
+    </w:p>
+    <w:p>
+      <w:pPr>
+        <w:rPr>
+          <w:ins w:id="58" w:author="mine" w:date="2022-02-16T23:34:00Z"/>
+        </w:rPr>
+      </w:pPr>
+      <w:ins w:id="59" w:author="mine" w:date="2022-02-16T23:34:00Z">
+        <w:r>
+          <w:t xml:space="preserve"> кода.</w:t>
+        </w:r>
+      </w:ins>
     </w:p>
     <w:p>
       <w:r>
@@ -548,33 +741,122 @@
       </w:r>
     </w:p>
     <w:p>
-      <w:r>
-        <w:t xml:space="preserve">Предыдущая версия метода </w:t>
-      </w:r>
-      <w:r>
-        <w:rPr>
-          <w:lang w:val="en-US"/>
-        </w:rPr>
-        <w:t>ViewRotade</w:t>
-      </w:r>
-      <w:r>
-        <w:t xml:space="preserve"> </w:t>
-      </w:r>
-      <w:r>
-        <w:t xml:space="preserve">и переменная </w:t>
-      </w:r>
-      <w:r>
-        <w:rPr>
-          <w:lang w:val="en-US"/>
-        </w:rPr>
-        <w:t>rotation</w:t>
-      </w:r>
-      <w:r>
-        <w:t xml:space="preserve"> </w:t>
-      </w:r>
-      <w:r>
-        <w:t>используемая в данном методе.</w:t>
-      </w:r>
+      <w:pPr>
+        <w:rPr>
+          <w:del w:id="60" w:author="mine" w:date="2022-02-16T23:34:00Z"/>
+        </w:rPr>
+      </w:pPr>
+      <w:del w:id="61" w:author="mine" w:date="2022-02-16T23:34:00Z">
+        <w:r>
+          <w:delText>Предыдущие методы для поворота персонажа.</w:delText>
+        </w:r>
+      </w:del>
+    </w:p>
+    <w:p>
+      <w:pPr>
+        <w:rPr>
+          <w:del w:id="62" w:author="mine" w:date="2022-02-16T23:34:00Z"/>
+        </w:rPr>
+      </w:pPr>
+    </w:p>
+    <w:p>
+      <w:pPr>
+        <w:rPr>
+          <w:del w:id="63" w:author="mine" w:date="2022-02-16T23:34:00Z"/>
+        </w:rPr>
+      </w:pPr>
+      <w:del w:id="64" w:author="mine" w:date="2022-02-16T23:34:00Z">
+        <w:r>
+          <w:rPr>
+            <w:lang w:val="en-US"/>
+          </w:rPr>
+          <w:delText>P</w:delText>
+        </w:r>
+        <w:r>
+          <w:delText>.</w:delText>
+        </w:r>
+        <w:r>
+          <w:rPr>
+            <w:lang w:val="en-US"/>
+          </w:rPr>
+          <w:delText>S</w:delText>
+        </w:r>
+        <w:r>
+          <w:delText>. Логи за 13ю02ю2022 без возвратно были утерены, т.к. их забыли запуцшить на гит.</w:delText>
+        </w:r>
+      </w:del>
+    </w:p>
+    <w:p>
+      <w:pPr>
+        <w:rPr>
+          <w:ins w:id="65" w:author="theirs" w:date="2022-02-16T23:34:00Z"/>
+        </w:rPr>
+      </w:pPr>
+      <w:ins w:id="66" w:author="theirs" w:date="2022-02-16T23:34:00Z">
+        <w:r>
+          <w:t>15.02.2022</w:t>
+        </w:r>
+      </w:ins>
+    </w:p>
+    <w:p>
+      <w:pPr>
+        <w:rPr>
+          <w:ins w:id="67" w:author="mine" w:date="2022-02-16T23:34:00Z"/>
+        </w:rPr>
+      </w:pPr>
+      <w:ins w:id="68" w:author="mine" w:date="2022-02-16T23:34:00Z">
+        <w:r>
+          <w:t xml:space="preserve">Предыдущая версия метода </w:t>
+        </w:r>
+        <w:r>
+          <w:rPr>
+            <w:lang w:val="en-US"/>
+          </w:rPr>
+          <w:t>ViewRotade</w:t>
+        </w:r>
+        <w:r>
+          <w:t xml:space="preserve"> </w:t>
+        </w:r>
+        <w:r>
+          <w:t xml:space="preserve">и переменная </w:t>
+        </w:r>
+        <w:r>
+          <w:rPr>
+            <w:lang w:val="en-US"/>
+          </w:rPr>
+          <w:t>rotation</w:t>
+        </w:r>
+        <w:r>
+          <w:t xml:space="preserve"> </w:t>
+        </w:r>
+        <w:r>
+          <w:t>используемая в данном методе.</w:t>
+        </w:r>
+      </w:ins>
+    </w:p>
+    <w:p>
+      <w:pPr>
+        <w:rPr>
+          <w:ins w:id="69" w:author="theirs" w:date="2022-02-16T23:34:00Z"/>
+        </w:rPr>
+      </w:pPr>
+      <w:moveFromRangeStart w:id="70" w:author="Суханов Даниил Русланович" w:date="2022-02-16T23:34:00Z" w:name="move95946905"/>
+      <w:moveFrom w:id="71" w:author="Суханов Даниил Русланович" w:date="2022-02-16T23:34:00Z">
+        <w:ins w:id="72" w:author="mine" w:date="2022-02-16T23:34:00Z">
+          <w:r>
+            <w:t>Исправлено:</w:t>
+          </w:r>
+        </w:ins>
+      </w:moveFrom>
+      <w:moveFromRangeEnd w:id="70"/>
+    </w:p>
+    <w:p>
+      <w:ins w:id="73" w:author="theirs" w:date="2022-02-16T23:34:00Z">
+        <w:r>
+          <w:lastRenderedPageBreak/>
+          <w:t>Баг, который не позволял прыгать при большом повороте камеры по оси У</w:t>
+        </w:r>
+      </w:ins>
     </w:p>
     <w:p/>
     <w:sectPr>
@@ -1509,7 +1791,255 @@
   <w:num w:numId="10">
     <w:abstractNumId w:val="0"/>
   </w:num>
+  <w:num w:numId="11">
+    <w:abstractNumId w:val="6"/>
+    <w:lvlOverride w:ilvl="0">
+      <w:startOverride w:val="1"/>
+    </w:lvlOverride>
+    <w:lvlOverride w:ilvl="1">
+      <w:startOverride w:val="1"/>
+    </w:lvlOverride>
+    <w:lvlOverride w:ilvl="2">
+      <w:startOverride w:val="1"/>
+    </w:lvlOverride>
+    <w:lvlOverride w:ilvl="3">
+      <w:startOverride w:val="1"/>
+    </w:lvlOverride>
+    <w:lvlOverride w:ilvl="4">
+      <w:startOverride w:val="1"/>
+    </w:lvlOverride>
+    <w:lvlOverride w:ilvl="5">
+      <w:startOverride w:val="1"/>
+    </w:lvlOverride>
+    <w:lvlOverride w:ilvl="6">
+      <w:startOverride w:val="1"/>
+    </w:lvlOverride>
+    <w:lvlOverride w:ilvl="7">
+      <w:startOverride w:val="1"/>
+    </w:lvlOverride>
+    <w:lvlOverride w:ilvl="8">
+      <w:startOverride w:val="1"/>
+    </w:lvlOverride>
+  </w:num>
+  <w:num w:numId="12">
+    <w:abstractNumId w:val="7"/>
+    <w:lvlOverride w:ilvl="0">
+      <w:startOverride w:val="1"/>
+    </w:lvlOverride>
+    <w:lvlOverride w:ilvl="1">
+      <w:startOverride w:val="1"/>
+    </w:lvlOverride>
+    <w:lvlOverride w:ilvl="2">
+      <w:startOverride w:val="1"/>
+    </w:lvlOverride>
+    <w:lvlOverride w:ilvl="3">
+      <w:startOverride w:val="1"/>
+    </w:lvlOverride>
+    <w:lvlOverride w:ilvl="4">
+      <w:startOverride w:val="1"/>
+    </w:lvlOverride>
+    <w:lvlOverride w:ilvl="5">
+      <w:startOverride w:val="1"/>
+    </w:lvlOverride>
+    <w:lvlOverride w:ilvl="6">
+      <w:startOverride w:val="1"/>
+    </w:lvlOverride>
+    <w:lvlOverride w:ilvl="7">
+      <w:startOverride w:val="1"/>
+    </w:lvlOverride>
+    <w:lvlOverride w:ilvl="8">
+      <w:startOverride w:val="1"/>
+    </w:lvlOverride>
+  </w:num>
+  <w:num w:numId="13">
+    <w:abstractNumId w:val="0"/>
+    <w:lvlOverride w:ilvl="0">
+      <w:startOverride w:val="1"/>
+    </w:lvlOverride>
+    <w:lvlOverride w:ilvl="1">
+      <w:startOverride w:val="1"/>
+    </w:lvlOverride>
+    <w:lvlOverride w:ilvl="2">
+      <w:startOverride w:val="1"/>
+    </w:lvlOverride>
+    <w:lvlOverride w:ilvl="3">
+      <w:startOverride w:val="1"/>
+    </w:lvlOverride>
+    <w:lvlOverride w:ilvl="4">
+      <w:startOverride w:val="1"/>
+    </w:lvlOverride>
+    <w:lvlOverride w:ilvl="5">
+      <w:startOverride w:val="1"/>
+    </w:lvlOverride>
+    <w:lvlOverride w:ilvl="6">
+      <w:startOverride w:val="1"/>
+    </w:lvlOverride>
+    <w:lvlOverride w:ilvl="7">
+      <w:startOverride w:val="1"/>
+    </w:lvlOverride>
+    <w:lvlOverride w:ilvl="8">
+      <w:startOverride w:val="1"/>
+    </w:lvlOverride>
+  </w:num>
+  <w:num w:numId="14">
+    <w:abstractNumId w:val="2"/>
+    <w:lvlOverride w:ilvl="0">
+      <w:startOverride w:val="1"/>
+    </w:lvlOverride>
+    <w:lvlOverride w:ilvl="1">
+      <w:startOverride w:val="1"/>
+    </w:lvlOverride>
+    <w:lvlOverride w:ilvl="2">
+      <w:startOverride w:val="1"/>
+    </w:lvlOverride>
+    <w:lvlOverride w:ilvl="3">
+      <w:startOverride w:val="1"/>
+    </w:lvlOverride>
+    <w:lvlOverride w:ilvl="4">
+      <w:startOverride w:val="1"/>
+    </w:lvlOverride>
+    <w:lvlOverride w:ilvl="5">
+      <w:startOverride w:val="1"/>
+    </w:lvlOverride>
+    <w:lvlOverride w:ilvl="6">
+      <w:startOverride w:val="1"/>
+    </w:lvlOverride>
+    <w:lvlOverride w:ilvl="7">
+      <w:startOverride w:val="1"/>
+    </w:lvlOverride>
+    <w:lvlOverride w:ilvl="8">
+      <w:startOverride w:val="1"/>
+    </w:lvlOverride>
+  </w:num>
+  <w:num w:numId="15">
+    <w:abstractNumId w:val="3"/>
+    <w:lvlOverride w:ilvl="0">
+      <w:startOverride w:val="1"/>
+    </w:lvlOverride>
+    <w:lvlOverride w:ilvl="1">
+      <w:startOverride w:val="1"/>
+    </w:lvlOverride>
+    <w:lvlOverride w:ilvl="2">
+      <w:startOverride w:val="1"/>
+    </w:lvlOverride>
+    <w:lvlOverride w:ilvl="3">
+      <w:startOverride w:val="1"/>
+    </w:lvlOverride>
+    <w:lvlOverride w:ilvl="4">
+      <w:startOverride w:val="1"/>
+    </w:lvlOverride>
+    <w:lvlOverride w:ilvl="5">
+      <w:startOverride w:val="1"/>
+    </w:lvlOverride>
+    <w:lvlOverride w:ilvl="6">
+      <w:startOverride w:val="1"/>
+    </w:lvlOverride>
+    <w:lvlOverride w:ilvl="7">
+      <w:startOverride w:val="1"/>
+    </w:lvlOverride>
+    <w:lvlOverride w:ilvl="8">
+      <w:startOverride w:val="1"/>
+    </w:lvlOverride>
+  </w:num>
+  <w:num w:numId="16">
+    <w:abstractNumId w:val="8"/>
+    <w:lvlOverride w:ilvl="0">
+      <w:startOverride w:val="1"/>
+    </w:lvlOverride>
+    <w:lvlOverride w:ilvl="1">
+      <w:startOverride w:val="1"/>
+    </w:lvlOverride>
+    <w:lvlOverride w:ilvl="2">
+      <w:startOverride w:val="1"/>
+    </w:lvlOverride>
+    <w:lvlOverride w:ilvl="3">
+      <w:startOverride w:val="1"/>
+    </w:lvlOverride>
+    <w:lvlOverride w:ilvl="4">
+      <w:startOverride w:val="1"/>
+    </w:lvlOverride>
+    <w:lvlOverride w:ilvl="5">
+      <w:startOverride w:val="1"/>
+    </w:lvlOverride>
+    <w:lvlOverride w:ilvl="6">
+      <w:startOverride w:val="1"/>
+    </w:lvlOverride>
+    <w:lvlOverride w:ilvl="7">
+      <w:startOverride w:val="1"/>
+    </w:lvlOverride>
+    <w:lvlOverride w:ilvl="8">
+      <w:startOverride w:val="1"/>
+    </w:lvlOverride>
+  </w:num>
+  <w:num w:numId="17">
+    <w:abstractNumId w:val="5"/>
+    <w:lvlOverride w:ilvl="0">
+      <w:startOverride w:val="1"/>
+    </w:lvlOverride>
+    <w:lvlOverride w:ilvl="1">
+      <w:startOverride w:val="1"/>
+    </w:lvlOverride>
+    <w:lvlOverride w:ilvl="2">
+      <w:startOverride w:val="1"/>
+    </w:lvlOverride>
+    <w:lvlOverride w:ilvl="3">
+      <w:startOverride w:val="1"/>
+    </w:lvlOverride>
+    <w:lvlOverride w:ilvl="4">
+      <w:startOverride w:val="1"/>
+    </w:lvlOverride>
+    <w:lvlOverride w:ilvl="5">
+      <w:startOverride w:val="1"/>
+    </w:lvlOverride>
+    <w:lvlOverride w:ilvl="6">
+      <w:startOverride w:val="1"/>
+    </w:lvlOverride>
+    <w:lvlOverride w:ilvl="7">
+      <w:startOverride w:val="1"/>
+    </w:lvlOverride>
+    <w:lvlOverride w:ilvl="8">
+      <w:startOverride w:val="1"/>
+    </w:lvlOverride>
+  </w:num>
+  <w:num w:numId="18">
+    <w:abstractNumId w:val="1"/>
+    <w:lvlOverride w:ilvl="0">
+      <w:startOverride w:val="1"/>
+    </w:lvlOverride>
+    <w:lvlOverride w:ilvl="1">
+      <w:startOverride w:val="1"/>
+    </w:lvlOverride>
+    <w:lvlOverride w:ilvl="2">
+      <w:startOverride w:val="1"/>
+    </w:lvlOverride>
+    <w:lvlOverride w:ilvl="3">
+      <w:startOverride w:val="1"/>
+    </w:lvlOverride>
+    <w:lvlOverride w:ilvl="4">
+      <w:startOverride w:val="1"/>
+    </w:lvlOverride>
+    <w:lvlOverride w:ilvl="5">
+      <w:startOverride w:val="1"/>
+    </w:lvlOverride>
+    <w:lvlOverride w:ilvl="6">
+      <w:startOverride w:val="1"/>
+    </w:lvlOverride>
+    <w:lvlOverride w:ilvl="7">
+      <w:startOverride w:val="1"/>
+    </w:lvlOverride>
+    <w:lvlOverride w:ilvl="8">
+      <w:startOverride w:val="1"/>
+    </w:lvlOverride>
+  </w:num>
 </w:numbering>
+</file>
+
+<file path=word/people.xml><?xml version="1.0" encoding="utf-8"?>
+<w15:people xmlns:wpc="http://schemas.microsoft.com/office/word/2010/wordprocessingCanvas" xmlns:cx="http://schemas.microsoft.com/office/drawing/2014/chartex" xmlns:cx1="http://schemas.microsoft.com/office/drawing/2015/9/8/chartex" xmlns:cx2="http://schemas.microsoft.com/office/drawing/2015/10/21/chartex" xmlns:cx3="http://schemas.microsoft.com/office/drawing/2016/5/9/chartex" xmlns:cx4="http://schemas.microsoft.com/office/drawing/2016/5/10/chartex" xmlns:cx5="http://schemas.microsoft.com/office/drawing/2016/5/11/chartex" xmlns:cx6="http://schemas.microsoft.com/office/drawing/2016/5/12/chartex" xmlns:cx7="http://schemas.microsoft.com/office/drawing/2016/5/13/chartex" xmlns:cx8="http://schemas.microsoft.com/office/drawing/2016/5/14/chartex" xmlns:mc="http://schemas.openxmlformats.org/markup-compatibility/2006" xmlns:aink="http://schemas.microsoft.com/office/drawing/2016/ink" xmlns:am3d="http://schemas.microsoft.com/office/drawing/2017/model3d" xmlns:o="urn:schemas-microsoft-com:office:office" xmlns:r="http://schemas.openxmlformats.org/officeDocument/2006/relationships" xmlns:m="http://schemas.openxmlformats.org/officeDocument/2006/math" xmlns:v="urn:schemas-microsoft-com:vml" xmlns:wp14="http://schemas.microsoft.com/office/word/2010/wordprocessingDrawing" xmlns:wp="http://schemas.openxmlformats.org/drawingml/2006/wordprocessingDrawing" xmlns:w10="urn:schemas-microsoft-com:office:word" xmlns:w="http://schemas.openxmlformats.org/wordprocessingml/2006/main" xmlns:w14="http://schemas.microsoft.com/office/word/2010/wordml" xmlns:w15="http://schemas.microsoft.com/office/word/2012/wordml" xmlns:w16cex="http://schemas.microsoft.com/office/word/2018/wordml/cex" xmlns:w16cid="http://schemas.microsoft.com/office/word/2016/wordml/cid" xmlns:w16="http://schemas.microsoft.com/office/word/2018/wordml" xmlns:w16sdtdh="http://schemas.microsoft.com/office/word/2020/wordml/sdtdatahash" xmlns:w16se="http://schemas.microsoft.com/office/word/2015/wordml/symex" xmlns:wpg="http://schemas.microsoft.com/office/word/2010/wordprocessingGroup" xmlns:wpi="http://schemas.microsoft.com/office/word/2010/wordprocessingInk" xmlns:wne="http://schemas.microsoft.com/office/word/2006/wordml" xmlns:wps="http://schemas.microsoft.com/office/word/2010/wordprocessingShape" mc:Ignorable="w14 w15 w16se w16cid w16 w16cex w16sdtdh wp14">
+  <w15:person w15:author="Суханов Даниил Русланович">
+    <w15:presenceInfo w15:providerId="AD" w15:userId="S::suhanov.dr@edu.spbstu.ru::b9759ea0-b6aa-4710-a0db-6ed34d608dc8"/>
+  </w15:person>
+</w15:people>
 </file>
 
 <file path=word/styles.xml><?xml version="1.0" encoding="utf-8"?>
@@ -1910,6 +2440,10 @@
   <w:style w:type="paragraph" w:default="1" w:styleId="a">
     <w:name w:val="Normal"/>
     <w:qFormat/>
+    <w:rsid w:val="006C15F0"/>
+    <w:pPr>
+      <w:spacing w:line="256" w:lineRule="auto"/>
+    </w:pPr>
   </w:style>
   <w:style w:type="character" w:default="1" w:styleId="a0">
     <w:name w:val="Default Paragraph Font"/>
@@ -1945,6 +2479,7 @@
     <w:qFormat/>
     <w:rsid w:val="000153FA"/>
     <w:pPr>
+      <w:spacing w:line="259" w:lineRule="auto"/>
       <w:ind w:left="720"/>
       <w:contextualSpacing/>
     </w:pPr>
